--- a/document/document.docx
+++ b/document/document.docx
@@ -9,70 +9,18 @@
           <w:color w:val="FF0000"/>
           <w:sz w:val="28"/>
           <w:szCs w:val="28"/>
+          <w:lang w:val="en-US"/>
         </w:rPr>
       </w:pPr>
       <w:r>
         <w:rPr>
-          <w:rFonts w:ascii="Arial Unicode MS" w:eastAsia="Arial Unicode MS" w:hAnsi="Arial Unicode MS" w:cs="Arial Unicode MS"/>
+          <w:rFonts w:ascii="Arial Unicode MS" w:hAnsi="Arial Unicode MS" w:cs="Arial Unicode MS" w:hint="eastAsia"/>
           <w:color w:val="FF0000"/>
           <w:sz w:val="28"/>
           <w:szCs w:val="28"/>
+          <w:lang w:val="en-US"/>
         </w:rPr>
-        <w:t>令和</w:t>
-      </w:r>
-      <w:r>
-        <w:rPr>
-          <w:rFonts w:ascii="Arial Unicode MS" w:eastAsia="Arial Unicode MS" w:hAnsi="Arial Unicode MS" w:cs="Arial Unicode MS"/>
-          <w:color w:val="FF0000"/>
-          <w:sz w:val="28"/>
-          <w:szCs w:val="28"/>
-        </w:rPr>
-        <w:t>4</w:t>
-      </w:r>
-      <w:r>
-        <w:rPr>
-          <w:rFonts w:ascii="Arial Unicode MS" w:eastAsia="Arial Unicode MS" w:hAnsi="Arial Unicode MS" w:cs="Arial Unicode MS"/>
-          <w:color w:val="FF0000"/>
-          <w:sz w:val="28"/>
-          <w:szCs w:val="28"/>
-        </w:rPr>
-        <w:t>年</w:t>
-      </w:r>
-      <w:r>
-        <w:rPr>
-          <w:rFonts w:ascii="Arial Unicode MS" w:eastAsia="Arial Unicode MS" w:hAnsi="Arial Unicode MS" w:cs="Arial Unicode MS"/>
-          <w:color w:val="FF0000"/>
-          <w:sz w:val="28"/>
-          <w:szCs w:val="28"/>
-        </w:rPr>
-        <w:t>7</w:t>
-      </w:r>
-      <w:r>
-        <w:rPr>
-          <w:rFonts w:ascii="Arial Unicode MS" w:eastAsia="Arial Unicode MS" w:hAnsi="Arial Unicode MS" w:cs="Arial Unicode MS"/>
-          <w:color w:val="FF0000"/>
-          <w:sz w:val="28"/>
-          <w:szCs w:val="28"/>
-        </w:rPr>
-        <w:t>月</w:t>
-      </w:r>
-      <w:r>
-        <w:rPr>
-          <w:rFonts w:ascii="Arial Unicode MS" w:eastAsia="Arial Unicode MS" w:hAnsi="Arial Unicode MS" w:cs="Arial Unicode MS"/>
-          <w:color w:val="FF0000"/>
-          <w:sz w:val="28"/>
-          <w:szCs w:val="28"/>
-        </w:rPr>
-        <w:t>22</w:t>
-      </w:r>
-      <w:r>
-        <w:rPr>
-          <w:rFonts w:ascii="Arial Unicode MS" w:eastAsia="Arial Unicode MS" w:hAnsi="Arial Unicode MS" w:cs="Arial Unicode MS"/>
-          <w:color w:val="FF0000"/>
-          <w:sz w:val="28"/>
-          <w:szCs w:val="28"/>
-        </w:rPr>
-        <w:t>日</w:t>
+        <w:t>${doc_creation_date}</w:t>
       </w:r>
     </w:p>
     <w:p>
@@ -80,16 +28,17 @@
         <w:jc w:val="right"/>
         <w:rPr>
           <w:color w:val="FF0000"/>
+          <w:lang w:val="en-US"/>
         </w:rPr>
       </w:pPr>
     </w:p>
     <w:p>
       <w:pPr>
         <w:rPr>
-          <w:rFonts w:hint="eastAsia"/>
           <w:color w:val="FF0000"/>
           <w:sz w:val="28"/>
           <w:szCs w:val="28"/>
+          <w:lang w:val="en-US"/>
         </w:rPr>
       </w:pPr>
       <w:r>
@@ -174,6 +123,7 @@
         <w:rPr>
           <w:sz w:val="40"/>
           <w:szCs w:val="40"/>
+          <w:lang w:val="en-US"/>
         </w:rPr>
       </w:pPr>
     </w:p>
@@ -183,15 +133,16 @@
         <w:rPr>
           <w:sz w:val="40"/>
           <w:szCs w:val="40"/>
+          <w:lang w:val="en-US"/>
         </w:rPr>
       </w:pPr>
     </w:p>
     <w:p>
       <w:pPr>
         <w:rPr>
-          <w:rFonts w:hint="eastAsia"/>
           <w:sz w:val="40"/>
           <w:szCs w:val="40"/>
+          <w:lang w:val="en-US"/>
         </w:rPr>
       </w:pPr>
     </w:p>
@@ -209,119 +160,7 @@
           <w:sz w:val="40"/>
           <w:szCs w:val="40"/>
         </w:rPr>
-        <w:t>サ</w:t>
-      </w:r>
-      <w:r>
-        <w:rPr>
-          <w:rFonts w:ascii="Arial Unicode MS" w:eastAsia="Arial Unicode MS" w:hAnsi="Arial Unicode MS" w:cs="Arial Unicode MS"/>
-          <w:sz w:val="40"/>
-          <w:szCs w:val="40"/>
-        </w:rPr>
-        <w:t xml:space="preserve"> </w:t>
-      </w:r>
-      <w:r>
-        <w:rPr>
-          <w:rFonts w:ascii="Arial Unicode MS" w:eastAsia="Arial Unicode MS" w:hAnsi="Arial Unicode MS" w:cs="Arial Unicode MS"/>
-          <w:sz w:val="40"/>
-          <w:szCs w:val="40"/>
-        </w:rPr>
-        <w:t>イ</w:t>
-      </w:r>
-      <w:r>
-        <w:rPr>
-          <w:rFonts w:ascii="Arial Unicode MS" w:eastAsia="Arial Unicode MS" w:hAnsi="Arial Unicode MS" w:cs="Arial Unicode MS"/>
-          <w:sz w:val="40"/>
-          <w:szCs w:val="40"/>
-        </w:rPr>
-        <w:t xml:space="preserve"> </w:t>
-      </w:r>
-      <w:r>
-        <w:rPr>
-          <w:rFonts w:ascii="Arial Unicode MS" w:eastAsia="Arial Unicode MS" w:hAnsi="Arial Unicode MS" w:cs="Arial Unicode MS"/>
-          <w:sz w:val="40"/>
-          <w:szCs w:val="40"/>
-        </w:rPr>
-        <w:t>ト</w:t>
-      </w:r>
-      <w:r>
-        <w:rPr>
-          <w:rFonts w:ascii="Arial Unicode MS" w:eastAsia="Arial Unicode MS" w:hAnsi="Arial Unicode MS" w:cs="Arial Unicode MS"/>
-          <w:sz w:val="40"/>
-          <w:szCs w:val="40"/>
-        </w:rPr>
-        <w:t xml:space="preserve"> </w:t>
-      </w:r>
-      <w:r>
-        <w:rPr>
-          <w:rFonts w:ascii="Arial Unicode MS" w:eastAsia="Arial Unicode MS" w:hAnsi="Arial Unicode MS" w:cs="Arial Unicode MS"/>
-          <w:sz w:val="40"/>
-          <w:szCs w:val="40"/>
-        </w:rPr>
-        <w:t>調</w:t>
-      </w:r>
-      <w:r>
-        <w:rPr>
-          <w:rFonts w:ascii="Arial Unicode MS" w:eastAsia="Arial Unicode MS" w:hAnsi="Arial Unicode MS" w:cs="Arial Unicode MS"/>
-          <w:sz w:val="40"/>
-          <w:szCs w:val="40"/>
-        </w:rPr>
-        <w:t xml:space="preserve"> </w:t>
-      </w:r>
-      <w:r>
-        <w:rPr>
-          <w:rFonts w:ascii="Arial Unicode MS" w:eastAsia="Arial Unicode MS" w:hAnsi="Arial Unicode MS" w:cs="Arial Unicode MS"/>
-          <w:sz w:val="40"/>
-          <w:szCs w:val="40"/>
-        </w:rPr>
-        <w:t>査</w:t>
-      </w:r>
-      <w:r>
-        <w:rPr>
-          <w:rFonts w:ascii="Arial Unicode MS" w:eastAsia="Arial Unicode MS" w:hAnsi="Arial Unicode MS" w:cs="Arial Unicode MS"/>
-          <w:sz w:val="40"/>
-          <w:szCs w:val="40"/>
-        </w:rPr>
-        <w:t xml:space="preserve"> </w:t>
-      </w:r>
-      <w:r>
-        <w:rPr>
-          <w:rFonts w:ascii="Arial Unicode MS" w:eastAsia="Arial Unicode MS" w:hAnsi="Arial Unicode MS" w:cs="Arial Unicode MS"/>
-          <w:sz w:val="40"/>
-          <w:szCs w:val="40"/>
-        </w:rPr>
-        <w:t>報</w:t>
-      </w:r>
-      <w:r>
-        <w:rPr>
-          <w:rFonts w:ascii="Arial Unicode MS" w:eastAsia="Arial Unicode MS" w:hAnsi="Arial Unicode MS" w:cs="Arial Unicode MS"/>
-          <w:sz w:val="40"/>
-          <w:szCs w:val="40"/>
-        </w:rPr>
-        <w:t xml:space="preserve"> </w:t>
-      </w:r>
-      <w:r>
-        <w:rPr>
-          <w:rFonts w:ascii="Arial Unicode MS" w:eastAsia="Arial Unicode MS" w:hAnsi="Arial Unicode MS" w:cs="Arial Unicode MS"/>
-          <w:sz w:val="40"/>
-          <w:szCs w:val="40"/>
-        </w:rPr>
-        <w:t>告</w:t>
-      </w:r>
-      <w:r>
-        <w:rPr>
-          <w:rFonts w:ascii="Arial Unicode MS" w:eastAsia="Arial Unicode MS" w:hAnsi="Arial Unicode MS" w:cs="Arial Unicode MS"/>
-          <w:sz w:val="40"/>
-          <w:szCs w:val="40"/>
-        </w:rPr>
-        <w:t xml:space="preserve"> </w:t>
-      </w:r>
-      <w:r>
-        <w:rPr>
-          <w:rFonts w:ascii="Arial Unicode MS" w:eastAsia="Arial Unicode MS" w:hAnsi="Arial Unicode MS" w:cs="Arial Unicode MS"/>
-          <w:sz w:val="40"/>
-          <w:szCs w:val="40"/>
-        </w:rPr>
-        <w:t>書</w:t>
+        <w:t>サ イ ト 調 査 報 告 書</w:t>
       </w:r>
     </w:p>
     <w:p>
@@ -330,11 +169,6 @@
       </w:pPr>
     </w:p>
     <w:p>
-      <w:pPr>
-        <w:rPr>
-          <w:rFonts w:hint="eastAsia"/>
-        </w:rPr>
-      </w:pPr>
       <w:r>
         <w:tab/>
       </w:r>
@@ -622,31 +456,7 @@
               <w:rPr>
                 <w:rFonts w:ascii="Arial Unicode MS" w:eastAsia="Arial Unicode MS" w:hAnsi="Arial Unicode MS" w:cs="Arial Unicode MS"/>
               </w:rPr>
-              <w:t>万が一、貴殿（貴社）が上記第</w:t>
-            </w:r>
-            <w:r>
-              <w:rPr>
-                <w:rFonts w:ascii="Arial Unicode MS" w:eastAsia="Arial Unicode MS" w:hAnsi="Arial Unicode MS" w:cs="Arial Unicode MS"/>
-              </w:rPr>
-              <w:t>1</w:t>
-            </w:r>
-            <w:r>
-              <w:rPr>
-                <w:rFonts w:ascii="Arial Unicode MS" w:eastAsia="Arial Unicode MS" w:hAnsi="Arial Unicode MS" w:cs="Arial Unicode MS"/>
-              </w:rPr>
-              <w:t>項、第</w:t>
-            </w:r>
-            <w:r>
-              <w:rPr>
-                <w:rFonts w:ascii="Arial Unicode MS" w:eastAsia="Arial Unicode MS" w:hAnsi="Arial Unicode MS" w:cs="Arial Unicode MS"/>
-              </w:rPr>
-              <w:t>2</w:t>
-            </w:r>
-            <w:r>
-              <w:rPr>
-                <w:rFonts w:ascii="Arial Unicode MS" w:eastAsia="Arial Unicode MS" w:hAnsi="Arial Unicode MS" w:cs="Arial Unicode MS"/>
-              </w:rPr>
-              <w:t>項の定めに違反して調査報告書内の内容を第三者に漏らしたため、弊所に何らかの紛議が生じ、もしくは貴殿（貴社）が弊所の著作権を侵害し、これによって弊所が損害を被った場合は、その損害は貴殿（貴社）に賠償をしていただくこととします。</w:t>
+              <w:t>万が一、貴殿（貴社）が上記第1項、第2項の定めに違反して調査報告書内の内容を第三者に漏らしたため、弊所に何らかの紛議が生じ、もしくは貴殿（貴社）が弊所の著作権を侵害し、これによって弊所が損害を被った場合は、その損害は貴殿（貴社）に賠償をしていただくこととします。</w:t>
             </w:r>
           </w:p>
         </w:tc>
@@ -776,19 +586,7 @@
         <w:rPr>
           <w:rFonts w:ascii="Arial Unicode MS" w:eastAsia="Arial Unicode MS" w:hAnsi="Arial Unicode MS" w:cs="Arial Unicode MS"/>
         </w:rPr>
-        <w:t>東京都港区芝公園</w:t>
-      </w:r>
-      <w:r>
-        <w:rPr>
-          <w:rFonts w:ascii="Arial Unicode MS" w:eastAsia="Arial Unicode MS" w:hAnsi="Arial Unicode MS" w:cs="Arial Unicode MS"/>
-        </w:rPr>
-        <w:t>2-6-11</w:t>
-      </w:r>
-      <w:r>
-        <w:rPr>
-          <w:rFonts w:ascii="Arial Unicode MS" w:eastAsia="Arial Unicode MS" w:hAnsi="Arial Unicode MS" w:cs="Arial Unicode MS"/>
-        </w:rPr>
-        <w:t xml:space="preserve">　　　　　</w:t>
+        <w:t xml:space="preserve">東京都港区芝公園2-6-11　　　　　</w:t>
       </w:r>
     </w:p>
     <w:p>
@@ -821,19 +619,7 @@
         <w:rPr>
           <w:rFonts w:ascii="Arial Unicode MS" w:eastAsia="Arial Unicode MS" w:hAnsi="Arial Unicode MS" w:cs="Arial Unicode MS"/>
         </w:rPr>
-        <w:t>探偵業届出番号　第</w:t>
-      </w:r>
-      <w:r>
-        <w:rPr>
-          <w:rFonts w:ascii="Arial Unicode MS" w:eastAsia="Arial Unicode MS" w:hAnsi="Arial Unicode MS" w:cs="Arial Unicode MS"/>
-        </w:rPr>
-        <w:t>30210336</w:t>
-      </w:r>
-      <w:r>
-        <w:rPr>
-          <w:rFonts w:ascii="Arial Unicode MS" w:eastAsia="Arial Unicode MS" w:hAnsi="Arial Unicode MS" w:cs="Arial Unicode MS"/>
-        </w:rPr>
-        <w:t xml:space="preserve">号　　　　　</w:t>
+        <w:t xml:space="preserve">探偵業届出番号　第30210336号　　　　　</w:t>
       </w:r>
       <w:r>
         <w:br w:type="page"/>
@@ -925,13 +711,7 @@
               <w:rPr>
                 <w:rFonts w:ascii="Arial Unicode MS" w:eastAsia="Arial Unicode MS" w:hAnsi="Arial Unicode MS" w:cs="Arial Unicode MS"/>
               </w:rPr>
-              <w:t>Web</w:t>
-            </w:r>
-            <w:r>
-              <w:rPr>
-                <w:rFonts w:ascii="Arial Unicode MS" w:eastAsia="Arial Unicode MS" w:hAnsi="Arial Unicode MS" w:cs="Arial Unicode MS"/>
-              </w:rPr>
-              <w:t>サイト調査</w:t>
+              <w:t>Webサイト調査</w:t>
             </w:r>
           </w:p>
         </w:tc>
@@ -994,23 +774,7 @@
                 <w:sz w:val="24"/>
                 <w:szCs w:val="24"/>
               </w:rPr>
-              <w:t>ドメイン、サーバー、</w:t>
-            </w:r>
-            <w:r>
-              <w:rPr>
-                <w:rFonts w:ascii="Arial Unicode MS" w:eastAsia="Arial Unicode MS" w:hAnsi="Arial Unicode MS" w:cs="Arial Unicode MS"/>
-                <w:sz w:val="24"/>
-                <w:szCs w:val="24"/>
-              </w:rPr>
-              <w:t>IP</w:t>
-            </w:r>
-            <w:r>
-              <w:rPr>
-                <w:rFonts w:ascii="Arial Unicode MS" w:eastAsia="Arial Unicode MS" w:hAnsi="Arial Unicode MS" w:cs="Arial Unicode MS"/>
-                <w:sz w:val="24"/>
-                <w:szCs w:val="24"/>
-              </w:rPr>
-              <w:t>アドレス追跡調査</w:t>
+              <w:t>ドメイン、サーバー、IPアドレス追跡調査</w:t>
             </w:r>
           </w:p>
         </w:tc>
@@ -1129,130 +893,29 @@
                 <w:color w:val="FF0000"/>
                 <w:sz w:val="24"/>
                 <w:szCs w:val="24"/>
-              </w:rPr>
-            </w:pPr>
-            <w:r>
-              <w:rPr>
-                <w:rFonts w:ascii="Arial Unicode MS" w:eastAsia="Arial Unicode MS" w:hAnsi="Arial Unicode MS" w:cs="Arial Unicode MS"/>
-                <w:color w:val="FF0000"/>
-                <w:sz w:val="24"/>
-                <w:szCs w:val="24"/>
-              </w:rPr>
-              <w:t>令和</w:t>
-            </w:r>
-            <w:r>
-              <w:rPr>
-                <w:rFonts w:ascii="Arial Unicode MS" w:eastAsia="Arial Unicode MS" w:hAnsi="Arial Unicode MS" w:cs="Arial Unicode MS"/>
-                <w:color w:val="FF0000"/>
-                <w:sz w:val="24"/>
-                <w:szCs w:val="24"/>
-              </w:rPr>
-              <w:t>4</w:t>
-            </w:r>
-            <w:r>
-              <w:rPr>
-                <w:rFonts w:ascii="Arial Unicode MS" w:eastAsia="Arial Unicode MS" w:hAnsi="Arial Unicode MS" w:cs="Arial Unicode MS"/>
-                <w:color w:val="FF0000"/>
-                <w:sz w:val="24"/>
-                <w:szCs w:val="24"/>
-              </w:rPr>
-              <w:t>年</w:t>
-            </w:r>
-            <w:r>
-              <w:rPr>
-                <w:rFonts w:ascii="Arial Unicode MS" w:eastAsia="Arial Unicode MS" w:hAnsi="Arial Unicode MS" w:cs="Arial Unicode MS"/>
-                <w:color w:val="FF0000"/>
-                <w:sz w:val="24"/>
-                <w:szCs w:val="24"/>
-              </w:rPr>
-              <w:t>7</w:t>
-            </w:r>
-            <w:r>
-              <w:rPr>
-                <w:rFonts w:ascii="Arial Unicode MS" w:eastAsia="Arial Unicode MS" w:hAnsi="Arial Unicode MS" w:cs="Arial Unicode MS"/>
-                <w:color w:val="FF0000"/>
-                <w:sz w:val="24"/>
-                <w:szCs w:val="24"/>
-              </w:rPr>
-              <w:t>月</w:t>
-            </w:r>
-            <w:r>
-              <w:rPr>
-                <w:rFonts w:ascii="Arial Unicode MS" w:eastAsia="Arial Unicode MS" w:hAnsi="Arial Unicode MS" w:cs="Arial Unicode MS"/>
-                <w:color w:val="FF0000"/>
-                <w:sz w:val="24"/>
-                <w:szCs w:val="24"/>
-              </w:rPr>
-              <w:t>18</w:t>
-            </w:r>
-            <w:r>
-              <w:rPr>
-                <w:rFonts w:ascii="Arial Unicode MS" w:eastAsia="Arial Unicode MS" w:hAnsi="Arial Unicode MS" w:cs="Arial Unicode MS"/>
-                <w:color w:val="FF0000"/>
-                <w:sz w:val="24"/>
-                <w:szCs w:val="24"/>
-              </w:rPr>
-              <w:t>日～令和</w:t>
-            </w:r>
-            <w:r>
-              <w:rPr>
-                <w:rFonts w:ascii="Arial Unicode MS" w:eastAsia="Arial Unicode MS" w:hAnsi="Arial Unicode MS" w:cs="Arial Unicode MS"/>
-                <w:color w:val="FF0000"/>
-                <w:sz w:val="24"/>
-                <w:szCs w:val="24"/>
-              </w:rPr>
-              <w:t>4</w:t>
-            </w:r>
-            <w:r>
-              <w:rPr>
-                <w:rFonts w:ascii="Arial Unicode MS" w:eastAsia="Arial Unicode MS" w:hAnsi="Arial Unicode MS" w:cs="Arial Unicode MS"/>
-                <w:color w:val="FF0000"/>
-                <w:sz w:val="24"/>
-                <w:szCs w:val="24"/>
-              </w:rPr>
-              <w:t>年</w:t>
-            </w:r>
-            <w:r>
-              <w:rPr>
-                <w:rFonts w:ascii="Arial Unicode MS" w:eastAsia="Arial Unicode MS" w:hAnsi="Arial Unicode MS" w:cs="Arial Unicode MS"/>
-                <w:color w:val="FF0000"/>
-                <w:sz w:val="24"/>
-                <w:szCs w:val="24"/>
-              </w:rPr>
-              <w:t>7</w:t>
-            </w:r>
-            <w:r>
-              <w:rPr>
-                <w:rFonts w:ascii="Arial Unicode MS" w:eastAsia="Arial Unicode MS" w:hAnsi="Arial Unicode MS" w:cs="Arial Unicode MS"/>
-                <w:color w:val="FF0000"/>
-                <w:sz w:val="24"/>
-                <w:szCs w:val="24"/>
-              </w:rPr>
-              <w:t>月</w:t>
-            </w:r>
-            <w:r>
-              <w:rPr>
-                <w:rFonts w:ascii="Arial Unicode MS" w:eastAsia="Arial Unicode MS" w:hAnsi="Arial Unicode MS" w:cs="Arial Unicode MS"/>
-                <w:color w:val="FF0000"/>
-                <w:sz w:val="24"/>
-                <w:szCs w:val="24"/>
-              </w:rPr>
-              <w:t>22</w:t>
-            </w:r>
-            <w:r>
-              <w:rPr>
-                <w:rFonts w:ascii="Arial Unicode MS" w:eastAsia="Arial Unicode MS" w:hAnsi="Arial Unicode MS" w:cs="Arial Unicode MS"/>
-                <w:color w:val="FF0000"/>
-                <w:sz w:val="24"/>
-                <w:szCs w:val="24"/>
-              </w:rPr>
-              <w:t>日</w:t>
+                <w:lang w:val="en-US"/>
+              </w:rPr>
+            </w:pPr>
+            <w:r>
+              <w:rPr>
+                <w:rFonts w:ascii="Arial Unicode MS" w:hAnsi="Arial Unicode MS" w:cs="Arial Unicode MS" w:hint="eastAsia"/>
+                <w:color w:val="FF0000"/>
+                <w:sz w:val="24"/>
+                <w:szCs w:val="24"/>
+              </w:rPr>
+              <w:t>${investigation_date}</w:t>
             </w:r>
           </w:p>
         </w:tc>
       </w:tr>
     </w:tbl>
-    <w:p/>
+    <w:p>
+      <w:pPr>
+        <w:rPr>
+          <w:lang w:val="en-US"/>
+        </w:rPr>
+      </w:pPr>
+    </w:p>
     <w:p>
       <w:r>
         <w:rPr>
@@ -1260,23 +923,7 @@
           <w:sz w:val="24"/>
           <w:szCs w:val="24"/>
         </w:rPr>
-        <w:t xml:space="preserve">対象者情報　</w:t>
-      </w:r>
-      <w:r>
-        <w:rPr>
-          <w:rFonts w:ascii="Arial Unicode MS" w:eastAsia="Arial Unicode MS" w:hAnsi="Arial Unicode MS" w:cs="Arial Unicode MS"/>
-          <w:sz w:val="24"/>
-          <w:szCs w:val="24"/>
-        </w:rPr>
-        <w:t>※</w:t>
-      </w:r>
-      <w:r>
-        <w:rPr>
-          <w:rFonts w:ascii="Arial Unicode MS" w:eastAsia="Arial Unicode MS" w:hAnsi="Arial Unicode MS" w:cs="Arial Unicode MS"/>
-          <w:sz w:val="24"/>
-          <w:szCs w:val="24"/>
-        </w:rPr>
-        <w:t>対象者情報は依頼者様より提供された情報</w:t>
+        <w:t>対象者情報　※対象者情報は依頼者様より提供された情報</w:t>
       </w:r>
     </w:p>
     <w:tbl>
@@ -1391,11 +1038,12 @@
             </w:pPr>
             <w:r>
               <w:rPr>
-                <w:color w:val="FF0000"/>
-                <w:sz w:val="24"/>
-                <w:szCs w:val="24"/>
-              </w:rPr>
-              <w:t>Bsjbd</w:t>
+                <w:rFonts w:hint="eastAsia"/>
+                <w:color w:val="FF0000"/>
+                <w:sz w:val="24"/>
+                <w:szCs w:val="24"/>
+              </w:rPr>
+              <w:t>${name}</w:t>
             </w:r>
           </w:p>
           <w:p>
@@ -1415,16 +1063,7 @@
                 <w:sz w:val="20"/>
                 <w:szCs w:val="20"/>
               </w:rPr>
-              <w:t>※</w:t>
-            </w:r>
-            <w:r>
-              <w:rPr>
-                <w:rFonts w:ascii="Arial Unicode MS" w:eastAsia="Arial Unicode MS" w:hAnsi="Arial Unicode MS" w:cs="Arial Unicode MS"/>
-                <w:color w:val="FF0000"/>
-                <w:sz w:val="20"/>
-                <w:szCs w:val="20"/>
-              </w:rPr>
-              <w:t>以下、「第一対象者」と記述</w:t>
+              <w:t>※以下、「第一対象者」と記述</w:t>
             </w:r>
           </w:p>
         </w:tc>
@@ -1457,15 +1096,7 @@
                 <w:sz w:val="24"/>
                 <w:szCs w:val="24"/>
               </w:rPr>
-              <w:t>Web</w:t>
-            </w:r>
-            <w:r>
-              <w:rPr>
-                <w:rFonts w:ascii="Arial Unicode MS" w:eastAsia="Arial Unicode MS" w:hAnsi="Arial Unicode MS" w:cs="Arial Unicode MS"/>
-                <w:sz w:val="24"/>
-                <w:szCs w:val="24"/>
-              </w:rPr>
-              <w:t>サイト</w:t>
+              <w:t>Webサイト</w:t>
             </w:r>
           </w:p>
         </w:tc>
@@ -1492,11 +1123,21 @@
             </w:pPr>
             <w:r>
               <w:rPr>
-                <w:color w:val="FF0000"/>
-                <w:sz w:val="24"/>
-                <w:szCs w:val="24"/>
-              </w:rPr>
-              <w:t>https://www.bsjbd.com</w:t>
+                <w:rFonts w:hint="eastAsia"/>
+                <w:color w:val="FF0000"/>
+                <w:sz w:val="24"/>
+                <w:szCs w:val="24"/>
+              </w:rPr>
+              <w:t>$</w:t>
+            </w:r>
+            <w:r>
+              <w:rPr>
+                <w:rFonts w:hint="eastAsia"/>
+                <w:color w:val="FF0000"/>
+                <w:sz w:val="24"/>
+                <w:szCs w:val="24"/>
+              </w:rPr>
+              <w:t>{url}</w:t>
             </w:r>
           </w:p>
         </w:tc>
@@ -1629,15 +1270,7 @@
                 <w:sz w:val="20"/>
                 <w:szCs w:val="20"/>
               </w:rPr>
-              <w:t>※</w:t>
-            </w:r>
-            <w:r>
-              <w:rPr>
-                <w:rFonts w:ascii="Arial Unicode MS" w:eastAsia="Arial Unicode MS" w:hAnsi="Arial Unicode MS" w:cs="Arial Unicode MS"/>
-                <w:sz w:val="20"/>
-                <w:szCs w:val="20"/>
-              </w:rPr>
-              <w:t>以下、「第二対象者」と記述</w:t>
+              <w:t>※以下、「第二対象者」と記述</w:t>
             </w:r>
           </w:p>
         </w:tc>
@@ -1670,15 +1303,7 @@
                 <w:sz w:val="24"/>
                 <w:szCs w:val="24"/>
               </w:rPr>
-              <w:t>Web</w:t>
-            </w:r>
-            <w:r>
-              <w:rPr>
-                <w:rFonts w:ascii="Arial Unicode MS" w:eastAsia="Arial Unicode MS" w:hAnsi="Arial Unicode MS" w:cs="Arial Unicode MS"/>
-                <w:sz w:val="24"/>
-                <w:szCs w:val="24"/>
-              </w:rPr>
-              <w:t>サイト</w:t>
+              <w:t>Webサイト</w:t>
             </w:r>
           </w:p>
         </w:tc>
@@ -1833,15 +1458,7 @@
                 <w:sz w:val="20"/>
                 <w:szCs w:val="20"/>
               </w:rPr>
-              <w:t>※</w:t>
-            </w:r>
-            <w:r>
-              <w:rPr>
-                <w:rFonts w:ascii="Arial Unicode MS" w:eastAsia="Arial Unicode MS" w:hAnsi="Arial Unicode MS" w:cs="Arial Unicode MS"/>
-                <w:sz w:val="20"/>
-                <w:szCs w:val="20"/>
-              </w:rPr>
-              <w:t>以下、「第三対象者」と記述</w:t>
+              <w:t>※以下、「第三対象者」と記述</w:t>
             </w:r>
           </w:p>
         </w:tc>
@@ -1874,15 +1491,7 @@
                 <w:sz w:val="24"/>
                 <w:szCs w:val="24"/>
               </w:rPr>
-              <w:t>Web</w:t>
-            </w:r>
-            <w:r>
-              <w:rPr>
-                <w:rFonts w:ascii="Arial Unicode MS" w:eastAsia="Arial Unicode MS" w:hAnsi="Arial Unicode MS" w:cs="Arial Unicode MS"/>
-                <w:sz w:val="24"/>
-                <w:szCs w:val="24"/>
-              </w:rPr>
-              <w:t>サイト</w:t>
+              <w:t>Webサイト</w:t>
             </w:r>
           </w:p>
         </w:tc>
@@ -2037,15 +1646,7 @@
                 <w:sz w:val="20"/>
                 <w:szCs w:val="20"/>
               </w:rPr>
-              <w:t>※</w:t>
-            </w:r>
-            <w:r>
-              <w:rPr>
-                <w:rFonts w:ascii="Arial Unicode MS" w:eastAsia="Arial Unicode MS" w:hAnsi="Arial Unicode MS" w:cs="Arial Unicode MS"/>
-                <w:sz w:val="20"/>
-                <w:szCs w:val="20"/>
-              </w:rPr>
-              <w:t>以下、「第四対象者」と記述</w:t>
+              <w:t>※以下、「第四対象者」と記述</w:t>
             </w:r>
           </w:p>
         </w:tc>
@@ -2078,15 +1679,7 @@
                 <w:sz w:val="24"/>
                 <w:szCs w:val="24"/>
               </w:rPr>
-              <w:t>Web</w:t>
-            </w:r>
-            <w:r>
-              <w:rPr>
-                <w:rFonts w:ascii="Arial Unicode MS" w:eastAsia="Arial Unicode MS" w:hAnsi="Arial Unicode MS" w:cs="Arial Unicode MS"/>
-                <w:sz w:val="24"/>
-                <w:szCs w:val="24"/>
-              </w:rPr>
-              <w:t>サイト</w:t>
+              <w:t>Webサイト</w:t>
             </w:r>
           </w:p>
         </w:tc>
@@ -2114,19 +1707,8 @@
         </w:tc>
       </w:tr>
     </w:tbl>
+    <w:p/>
     <w:p>
-      <w:pPr>
-        <w:rPr>
-          <w:rFonts w:hint="eastAsia"/>
-        </w:rPr>
-      </w:pPr>
-    </w:p>
-    <w:p>
-      <w:pPr>
-        <w:rPr>
-          <w:rFonts w:hint="eastAsia"/>
-        </w:rPr>
-      </w:pPr>
       <w:r>
         <w:br w:type="page"/>
       </w:r>
@@ -2264,11 +1846,12 @@
             </w:pPr>
             <w:r>
               <w:rPr>
-                <w:color w:val="FF0000"/>
-                <w:sz w:val="24"/>
-                <w:szCs w:val="24"/>
-              </w:rPr>
-              <w:t>Bsjbd</w:t>
+                <w:rFonts w:hint="eastAsia"/>
+                <w:color w:val="FF0000"/>
+                <w:sz w:val="24"/>
+                <w:szCs w:val="24"/>
+              </w:rPr>
+              <w:t>${name}</w:t>
             </w:r>
           </w:p>
         </w:tc>
@@ -2301,15 +1884,7 @@
                 <w:sz w:val="24"/>
                 <w:szCs w:val="24"/>
               </w:rPr>
-              <w:t>Web</w:t>
-            </w:r>
-            <w:r>
-              <w:rPr>
-                <w:rFonts w:ascii="Arial Unicode MS" w:eastAsia="Arial Unicode MS" w:hAnsi="Arial Unicode MS" w:cs="Arial Unicode MS"/>
-                <w:sz w:val="24"/>
-                <w:szCs w:val="24"/>
-              </w:rPr>
-              <w:t>サイト</w:t>
+              <w:t>Webサイト</w:t>
             </w:r>
           </w:p>
         </w:tc>
@@ -2336,99 +1911,42 @@
             </w:pPr>
             <w:r>
               <w:rPr>
-                <w:color w:val="FF0000"/>
-                <w:sz w:val="24"/>
-                <w:szCs w:val="24"/>
-              </w:rPr>
-              <w:t>https://www.bsjbd.com</w:t>
+                <w:rFonts w:hint="eastAsia"/>
+                <w:color w:val="FF0000"/>
+                <w:sz w:val="24"/>
+                <w:szCs w:val="24"/>
+              </w:rPr>
+              <w:t>${url}</w:t>
             </w:r>
           </w:p>
         </w:tc>
       </w:tr>
     </w:tbl>
     <w:p>
-      <w:r>
+      <w:pPr>
         <w:rPr>
           <w:noProof/>
           <w:lang w:val="en-US"/>
         </w:rPr>
-        <w:drawing>
-          <wp:inline distT="114300" distB="114300" distL="114300" distR="114300">
-            <wp:extent cx="5731200" cy="3505200"/>
-            <wp:effectExtent l="0" t="0" r="0" b="0"/>
-            <wp:docPr id="7" name="image7.png"/>
-            <wp:cNvGraphicFramePr/>
-            <a:graphic xmlns:a="http://schemas.openxmlformats.org/drawingml/2006/main">
-              <a:graphicData uri="http://schemas.openxmlformats.org/drawingml/2006/picture">
-                <pic:pic xmlns:pic="http://schemas.openxmlformats.org/drawingml/2006/picture">
-                  <pic:nvPicPr>
-                    <pic:cNvPr id="0" name="image7.png"/>
-                    <pic:cNvPicPr preferRelativeResize="0"/>
-                  </pic:nvPicPr>
-                  <pic:blipFill>
-                    <a:blip r:embed="rId7"/>
-                    <a:srcRect/>
-                    <a:stretch>
-                      <a:fillRect/>
-                    </a:stretch>
-                  </pic:blipFill>
-                  <pic:spPr>
-                    <a:xfrm>
-                      <a:off x="0" y="0"/>
-                      <a:ext cx="5731200" cy="3505200"/>
-                    </a:xfrm>
-                    <a:prstGeom prst="rect">
-                      <a:avLst/>
-                    </a:prstGeom>
-                    <a:ln/>
-                  </pic:spPr>
-                </pic:pic>
-              </a:graphicData>
-            </a:graphic>
-          </wp:inline>
-        </w:drawing>
-      </w:r>
+      </w:pPr>
     </w:p>
     <w:p>
       <w:pPr>
         <w:rPr>
-          <w:b/>
-          <w:color w:val="FF0000"/>
+          <w:noProof/>
+          <w:lang w:val="en-US"/>
         </w:rPr>
       </w:pPr>
       <w:r>
         <w:rPr>
-          <w:rFonts w:ascii="Arial Unicode MS" w:eastAsia="Arial Unicode MS" w:hAnsi="Arial Unicode MS" w:cs="Arial Unicode MS"/>
-          <w:b/>
-          <w:color w:val="FF0000"/>
+          <w:rFonts w:hint="eastAsia"/>
+          <w:noProof/>
+          <w:lang w:val="en-US"/>
         </w:rPr>
-        <w:t>↑</w:t>
-      </w:r>
-      <w:r>
-        <w:rPr>
-          <w:rFonts w:ascii="Arial Unicode MS" w:eastAsia="Arial Unicode MS" w:hAnsi="Arial Unicode MS" w:cs="Arial Unicode MS"/>
-          <w:b/>
-          <w:color w:val="FF0000"/>
-        </w:rPr>
-        <w:t xml:space="preserve">サイトのファーストビューをスクショ＆貼り付け　　</w:t>
-      </w:r>
-      <w:r>
-        <w:rPr>
-          <w:rFonts w:ascii="Arial Unicode MS" w:eastAsia="Arial Unicode MS" w:hAnsi="Arial Unicode MS" w:cs="Arial Unicode MS"/>
-          <w:b/>
-          <w:color w:val="FF0000"/>
-        </w:rPr>
-        <w:t>※</w:t>
-      </w:r>
-      <w:r>
-        <w:rPr>
-          <w:rFonts w:ascii="Arial Unicode MS" w:eastAsia="Arial Unicode MS" w:hAnsi="Arial Unicode MS" w:cs="Arial Unicode MS"/>
-          <w:b/>
-          <w:color w:val="FF0000"/>
-        </w:rPr>
-        <w:t>提出時、注釈は削除</w:t>
+        <w:t>${site_screenshot}</w:t>
       </w:r>
     </w:p>
+    <w:p/>
     <w:tbl>
       <w:tblPr>
         <w:tblStyle w:val="ac"/>
@@ -2541,11 +2059,12 @@
             </w:pPr>
             <w:r>
               <w:rPr>
-                <w:color w:val="FF0000"/>
-                <w:sz w:val="24"/>
-                <w:szCs w:val="24"/>
-              </w:rPr>
-              <w:t>Bsjbd</w:t>
+                <w:rFonts w:hint="eastAsia"/>
+                <w:color w:val="FF0000"/>
+                <w:sz w:val="24"/>
+                <w:szCs w:val="24"/>
+              </w:rPr>
+              <w:t>${name}</w:t>
             </w:r>
           </w:p>
         </w:tc>
@@ -2578,15 +2097,7 @@
                 <w:sz w:val="24"/>
                 <w:szCs w:val="24"/>
               </w:rPr>
-              <w:t>Web</w:t>
-            </w:r>
-            <w:r>
-              <w:rPr>
-                <w:rFonts w:ascii="Arial Unicode MS" w:eastAsia="Arial Unicode MS" w:hAnsi="Arial Unicode MS" w:cs="Arial Unicode MS"/>
-                <w:sz w:val="24"/>
-                <w:szCs w:val="24"/>
-              </w:rPr>
-              <w:t>サイト</w:t>
+              <w:t>Webサイト</w:t>
             </w:r>
           </w:p>
         </w:tc>
@@ -2613,9 +2124,10 @@
             </w:pPr>
             <w:r>
               <w:rPr>
-                <w:color w:val="FF0000"/>
-              </w:rPr>
-              <w:t>https://www.bsjbd.com</w:t>
+                <w:rFonts w:hint="eastAsia"/>
+                <w:color w:val="FF0000"/>
+              </w:rPr>
+              <w:t>${url}</w:t>
             </w:r>
           </w:p>
         </w:tc>
@@ -2675,41 +2187,32 @@
             </w:pPr>
             <w:r>
               <w:rPr>
-                <w:rFonts w:ascii="Arial Unicode MS" w:eastAsia="Arial Unicode MS" w:hAnsi="Arial Unicode MS" w:cs="Arial Unicode MS"/>
-                <w:color w:val="FF0000"/>
-                <w:sz w:val="24"/>
-                <w:szCs w:val="24"/>
-              </w:rPr>
-              <w:t>香港</w:t>
-            </w:r>
-          </w:p>
-          <w:p>
-            <w:pPr>
-              <w:widowControl w:val="0"/>
-              <w:spacing w:line="240" w:lineRule="auto"/>
-              <w:rPr>
-                <w:color w:val="FF0000"/>
-                <w:sz w:val="24"/>
-                <w:szCs w:val="24"/>
-              </w:rPr>
-            </w:pPr>
-            <w:r>
-              <w:rPr>
-                <w:rFonts w:ascii="Arial Unicode MS" w:eastAsia="Arial Unicode MS" w:hAnsi="Arial Unicode MS" w:cs="Arial Unicode MS"/>
-                <w:color w:val="FF0000"/>
-                <w:sz w:val="24"/>
-                <w:szCs w:val="24"/>
-              </w:rPr>
-              <w:t>※</w:t>
-            </w:r>
-            <w:r>
-              <w:rPr>
-                <w:rFonts w:ascii="Arial Unicode MS" w:eastAsia="Arial Unicode MS" w:hAnsi="Arial Unicode MS" w:cs="Arial Unicode MS"/>
-                <w:color w:val="FF0000"/>
-                <w:sz w:val="24"/>
-                <w:szCs w:val="24"/>
-              </w:rPr>
-              <w:t>現地調査、所在確認は未対応</w:t>
+                <w:rFonts w:ascii="Arial Unicode MS" w:hAnsi="Arial Unicode MS" w:cs="Arial Unicode MS" w:hint="eastAsia"/>
+                <w:color w:val="FF0000"/>
+                <w:sz w:val="24"/>
+                <w:szCs w:val="24"/>
+              </w:rPr>
+              <w:t>${address}</w:t>
+            </w:r>
+          </w:p>
+          <w:p>
+            <w:pPr>
+              <w:widowControl w:val="0"/>
+              <w:spacing w:line="240" w:lineRule="auto"/>
+              <w:rPr>
+                <w:color w:val="FF0000"/>
+                <w:sz w:val="24"/>
+                <w:szCs w:val="24"/>
+              </w:rPr>
+            </w:pPr>
+            <w:r>
+              <w:rPr>
+                <w:rFonts w:ascii="Arial Unicode MS" w:eastAsia="Arial Unicode MS" w:hAnsi="Arial Unicode MS" w:cs="Arial Unicode MS"/>
+                <w:color w:val="FF0000"/>
+                <w:sz w:val="24"/>
+                <w:szCs w:val="24"/>
+              </w:rPr>
+              <w:t>※現地調査、所在確認は未対応</w:t>
             </w:r>
           </w:p>
         </w:tc>
@@ -2899,86 +2402,74 @@
             </w:pPr>
             <w:r>
               <w:rPr>
-                <w:rFonts w:ascii="Arial Unicode MS" w:eastAsia="Arial Unicode MS" w:hAnsi="Arial Unicode MS" w:cs="Arial Unicode MS"/>
-                <w:color w:val="FF0000"/>
-                <w:sz w:val="24"/>
-                <w:szCs w:val="24"/>
-              </w:rPr>
-              <w:t>【</w:t>
-            </w:r>
-            <w:r>
-              <w:rPr>
-                <w:color w:val="FF0000"/>
-              </w:rPr>
-              <w:t>https://www.bsjbd.com</w:t>
-            </w:r>
-            <w:r>
-              <w:rPr>
-                <w:rFonts w:ascii="Arial Unicode MS" w:eastAsia="Arial Unicode MS" w:hAnsi="Arial Unicode MS" w:cs="Arial Unicode MS"/>
-                <w:color w:val="FF0000"/>
-                <w:sz w:val="24"/>
-                <w:szCs w:val="24"/>
-              </w:rPr>
-              <w:t>】</w:t>
-            </w:r>
-          </w:p>
-          <w:p>
-            <w:pPr>
-              <w:widowControl w:val="0"/>
-              <w:spacing w:line="240" w:lineRule="auto"/>
-              <w:rPr>
-                <w:color w:val="FF0000"/>
-                <w:sz w:val="24"/>
-                <w:szCs w:val="24"/>
-              </w:rPr>
-            </w:pPr>
-            <w:r>
-              <w:rPr>
-                <w:color w:val="FF0000"/>
-                <w:sz w:val="24"/>
-                <w:szCs w:val="24"/>
-              </w:rPr>
-              <w:t>alibaba.com</w:t>
-            </w:r>
-          </w:p>
-          <w:p>
-            <w:pPr>
-              <w:widowControl w:val="0"/>
-              <w:spacing w:line="240" w:lineRule="auto"/>
-              <w:rPr>
-                <w:color w:val="FF0000"/>
-                <w:sz w:val="24"/>
-                <w:szCs w:val="24"/>
-              </w:rPr>
-            </w:pPr>
-          </w:p>
-          <w:p>
-            <w:pPr>
-              <w:widowControl w:val="0"/>
-              <w:spacing w:line="240" w:lineRule="auto"/>
-              <w:rPr>
-                <w:color w:val="FF0000"/>
-                <w:sz w:val="24"/>
-                <w:szCs w:val="24"/>
-              </w:rPr>
-            </w:pPr>
-            <w:r>
-              <w:rPr>
-                <w:rFonts w:ascii="Arial Unicode MS" w:eastAsia="Arial Unicode MS" w:hAnsi="Arial Unicode MS" w:cs="Arial Unicode MS"/>
-                <w:color w:val="FF0000"/>
-                <w:sz w:val="24"/>
-                <w:szCs w:val="24"/>
-              </w:rPr>
-              <w:t>※</w:t>
-            </w:r>
-            <w:r>
-              <w:rPr>
-                <w:rFonts w:ascii="Arial Unicode MS" w:eastAsia="Arial Unicode MS" w:hAnsi="Arial Unicode MS" w:cs="Arial Unicode MS"/>
-                <w:color w:val="FF0000"/>
-                <w:sz w:val="24"/>
-                <w:szCs w:val="24"/>
-              </w:rPr>
-              <w:t>参照資料添付「ドメイン情報」</w:t>
+                <w:rFonts w:hint="eastAsia"/>
+                <w:color w:val="FF0000"/>
+              </w:rPr>
+              <w:t>${url_</w:t>
+            </w:r>
+            <w:r>
+              <w:rPr>
+                <w:color w:val="FF0000"/>
+              </w:rPr>
+              <w:t>brackets</w:t>
+            </w:r>
+            <w:r>
+              <w:rPr>
+                <w:rFonts w:hint="eastAsia"/>
+                <w:color w:val="FF0000"/>
+              </w:rPr>
+              <w:t>}</w:t>
+            </w:r>
+          </w:p>
+          <w:p>
+            <w:pPr>
+              <w:widowControl w:val="0"/>
+              <w:spacing w:line="240" w:lineRule="auto"/>
+              <w:rPr>
+                <w:color w:val="FF0000"/>
+                <w:sz w:val="24"/>
+                <w:szCs w:val="24"/>
+              </w:rPr>
+            </w:pPr>
+            <w:r>
+              <w:rPr>
+                <w:rFonts w:hint="eastAsia"/>
+                <w:color w:val="FF0000"/>
+                <w:sz w:val="24"/>
+                <w:szCs w:val="24"/>
+              </w:rPr>
+              <w:t>${domain}</w:t>
+            </w:r>
+          </w:p>
+          <w:p>
+            <w:pPr>
+              <w:widowControl w:val="0"/>
+              <w:spacing w:line="240" w:lineRule="auto"/>
+              <w:rPr>
+                <w:color w:val="FF0000"/>
+                <w:sz w:val="24"/>
+                <w:szCs w:val="24"/>
+              </w:rPr>
+            </w:pPr>
+          </w:p>
+          <w:p>
+            <w:pPr>
+              <w:widowControl w:val="0"/>
+              <w:spacing w:line="240" w:lineRule="auto"/>
+              <w:rPr>
+                <w:color w:val="FF0000"/>
+                <w:sz w:val="24"/>
+                <w:szCs w:val="24"/>
+              </w:rPr>
+            </w:pPr>
+            <w:r>
+              <w:rPr>
+                <w:rFonts w:ascii="Arial Unicode MS" w:eastAsia="Arial Unicode MS" w:hAnsi="Arial Unicode MS" w:cs="Arial Unicode MS"/>
+                <w:color w:val="FF0000"/>
+                <w:sz w:val="24"/>
+                <w:szCs w:val="24"/>
+              </w:rPr>
+              <w:t>※参照資料添付「ドメイン情報」</w:t>
             </w:r>
           </w:p>
         </w:tc>
@@ -3011,7 +2502,6 @@
                 <w:sz w:val="24"/>
                 <w:szCs w:val="24"/>
               </w:rPr>
-              <w:lastRenderedPageBreak/>
               <w:t>サーバー情報</w:t>
             </w:r>
           </w:p>
@@ -3039,105 +2529,91 @@
             </w:pPr>
             <w:r>
               <w:rPr>
-                <w:rFonts w:ascii="Arial Unicode MS" w:eastAsia="Arial Unicode MS" w:hAnsi="Arial Unicode MS" w:cs="Arial Unicode MS"/>
-                <w:color w:val="FF0000"/>
-                <w:sz w:val="24"/>
-                <w:szCs w:val="24"/>
-              </w:rPr>
-              <w:t>【</w:t>
-            </w:r>
-            <w:r>
-              <w:rPr>
-                <w:color w:val="FF0000"/>
-              </w:rPr>
-              <w:t>https://www.bsjbd.com</w:t>
-            </w:r>
-            <w:r>
-              <w:rPr>
-                <w:rFonts w:ascii="Arial Unicode MS" w:eastAsia="Arial Unicode MS" w:hAnsi="Arial Unicode MS" w:cs="Arial Unicode MS"/>
-                <w:color w:val="FF0000"/>
-                <w:sz w:val="24"/>
-                <w:szCs w:val="24"/>
-              </w:rPr>
-              <w:t>】</w:t>
-            </w:r>
-          </w:p>
-          <w:p>
-            <w:pPr>
-              <w:widowControl w:val="0"/>
-              <w:spacing w:line="240" w:lineRule="auto"/>
-              <w:rPr>
-                <w:color w:val="FF0000"/>
-                <w:sz w:val="24"/>
-                <w:szCs w:val="24"/>
-              </w:rPr>
-            </w:pPr>
-            <w:r>
-              <w:rPr>
-                <w:rFonts w:ascii="Arial Unicode MS" w:eastAsia="Arial Unicode MS" w:hAnsi="Arial Unicode MS" w:cs="Arial Unicode MS"/>
-                <w:color w:val="FF0000"/>
-                <w:sz w:val="24"/>
-                <w:szCs w:val="24"/>
-              </w:rPr>
-              <w:t>ホスト名：</w:t>
-            </w:r>
-            <w:r>
-              <w:rPr>
-                <w:rFonts w:ascii="Arial Unicode MS" w:eastAsia="Arial Unicode MS" w:hAnsi="Arial Unicode MS" w:cs="Arial Unicode MS"/>
-                <w:color w:val="FF0000"/>
-                <w:sz w:val="24"/>
-                <w:szCs w:val="24"/>
-              </w:rPr>
-              <w:t>alibaba Droup</w:t>
-            </w:r>
-          </w:p>
-          <w:p>
-            <w:pPr>
-              <w:widowControl w:val="0"/>
-              <w:spacing w:line="240" w:lineRule="auto"/>
-              <w:rPr>
-                <w:color w:val="FF0000"/>
-                <w:sz w:val="24"/>
-                <w:szCs w:val="24"/>
-              </w:rPr>
-            </w:pPr>
-            <w:r>
-              <w:rPr>
-                <w:rFonts w:ascii="Arial Unicode MS" w:eastAsia="Arial Unicode MS" w:hAnsi="Arial Unicode MS" w:cs="Arial Unicode MS"/>
-                <w:color w:val="FF0000"/>
-                <w:sz w:val="24"/>
-                <w:szCs w:val="24"/>
-              </w:rPr>
-              <w:t>エリア：香港</w:t>
-            </w:r>
-          </w:p>
-          <w:p>
-            <w:pPr>
-              <w:widowControl w:val="0"/>
-              <w:spacing w:line="240" w:lineRule="auto"/>
-              <w:rPr>
-                <w:color w:val="FF0000"/>
-                <w:sz w:val="24"/>
-                <w:szCs w:val="24"/>
-              </w:rPr>
-            </w:pPr>
-            <w:r>
-              <w:rPr>
-                <w:rFonts w:ascii="Arial Unicode MS" w:eastAsia="Arial Unicode MS" w:hAnsi="Arial Unicode MS" w:cs="Arial Unicode MS"/>
-                <w:color w:val="FF0000"/>
-                <w:sz w:val="24"/>
-                <w:szCs w:val="24"/>
-              </w:rPr>
-              <w:t>※</w:t>
-            </w:r>
-            <w:r>
-              <w:rPr>
-                <w:rFonts w:ascii="Arial Unicode MS" w:eastAsia="Arial Unicode MS" w:hAnsi="Arial Unicode MS" w:cs="Arial Unicode MS"/>
-                <w:color w:val="FF0000"/>
-                <w:sz w:val="24"/>
-                <w:szCs w:val="24"/>
-              </w:rPr>
-              <w:t>参照資料添付「サーバー情報」</w:t>
+                <w:rFonts w:hint="eastAsia"/>
+                <w:color w:val="FF0000"/>
+              </w:rPr>
+              <w:t>${url</w:t>
+            </w:r>
+            <w:r>
+              <w:rPr>
+                <w:rFonts w:hint="eastAsia"/>
+                <w:color w:val="FF0000"/>
+              </w:rPr>
+              <w:t>_</w:t>
+            </w:r>
+            <w:r>
+              <w:rPr>
+                <w:color w:val="FF0000"/>
+              </w:rPr>
+              <w:t>brackets</w:t>
+            </w:r>
+            <w:r>
+              <w:rPr>
+                <w:rFonts w:hint="eastAsia"/>
+                <w:color w:val="FF0000"/>
+              </w:rPr>
+              <w:t>}</w:t>
+            </w:r>
+          </w:p>
+          <w:p>
+            <w:pPr>
+              <w:widowControl w:val="0"/>
+              <w:spacing w:line="240" w:lineRule="auto"/>
+              <w:rPr>
+                <w:color w:val="FF0000"/>
+                <w:sz w:val="24"/>
+                <w:szCs w:val="24"/>
+              </w:rPr>
+            </w:pPr>
+            <w:r>
+              <w:rPr>
+                <w:rFonts w:ascii="Arial Unicode MS" w:hAnsi="Arial Unicode MS" w:cs="Arial Unicode MS" w:hint="eastAsia"/>
+                <w:color w:val="FF0000"/>
+                <w:sz w:val="24"/>
+                <w:szCs w:val="24"/>
+              </w:rPr>
+              <w:t>${host}</w:t>
+            </w:r>
+          </w:p>
+          <w:p>
+            <w:pPr>
+              <w:widowControl w:val="0"/>
+              <w:spacing w:line="240" w:lineRule="auto"/>
+              <w:rPr>
+                <w:rFonts w:ascii="Arial Unicode MS" w:hAnsi="Arial Unicode MS" w:cs="Arial Unicode MS" w:hint="eastAsia"/>
+                <w:color w:val="FF0000"/>
+                <w:sz w:val="24"/>
+                <w:szCs w:val="24"/>
+              </w:rPr>
+            </w:pPr>
+            <w:r>
+              <w:rPr>
+                <w:rFonts w:ascii="Arial Unicode MS" w:hAnsi="Arial Unicode MS" w:cs="Arial Unicode MS" w:hint="eastAsia"/>
+                <w:color w:val="FF0000"/>
+                <w:sz w:val="24"/>
+                <w:szCs w:val="24"/>
+              </w:rPr>
+              <w:t>${area}</w:t>
+            </w:r>
+          </w:p>
+          <w:p>
+            <w:pPr>
+              <w:widowControl w:val="0"/>
+              <w:spacing w:line="240" w:lineRule="auto"/>
+              <w:rPr>
+                <w:color w:val="FF0000"/>
+                <w:sz w:val="24"/>
+                <w:szCs w:val="24"/>
+              </w:rPr>
+            </w:pPr>
+            <w:r>
+              <w:rPr>
+                <w:rFonts w:ascii="Arial Unicode MS" w:eastAsia="Arial Unicode MS" w:hAnsi="Arial Unicode MS" w:cs="Arial Unicode MS"/>
+                <w:color w:val="FF0000"/>
+                <w:sz w:val="24"/>
+                <w:szCs w:val="24"/>
+              </w:rPr>
+              <w:t>※参照資料添付「サーバー情報」</w:t>
             </w:r>
           </w:p>
         </w:tc>
@@ -3170,15 +2646,7 @@
                 <w:sz w:val="24"/>
                 <w:szCs w:val="24"/>
               </w:rPr>
-              <w:t>IP</w:t>
-            </w:r>
-            <w:r>
-              <w:rPr>
-                <w:rFonts w:ascii="Arial Unicode MS" w:eastAsia="Arial Unicode MS" w:hAnsi="Arial Unicode MS" w:cs="Arial Unicode MS"/>
-                <w:sz w:val="24"/>
-                <w:szCs w:val="24"/>
-              </w:rPr>
-              <w:t>アドレス</w:t>
+              <w:t>IPアドレス</w:t>
             </w:r>
           </w:p>
         </w:tc>
@@ -3205,52 +2673,48 @@
             </w:pPr>
             <w:r>
               <w:rPr>
-                <w:rFonts w:ascii="Arial Unicode MS" w:eastAsia="Arial Unicode MS" w:hAnsi="Arial Unicode MS" w:cs="Arial Unicode MS"/>
-                <w:color w:val="FF0000"/>
-                <w:sz w:val="24"/>
-                <w:szCs w:val="24"/>
-              </w:rPr>
-              <w:t>【</w:t>
-            </w:r>
-            <w:r>
-              <w:rPr>
-                <w:color w:val="FF0000"/>
-              </w:rPr>
-              <w:t>https://www.bsjbd.com</w:t>
-            </w:r>
-            <w:r>
-              <w:rPr>
-                <w:rFonts w:ascii="Arial Unicode MS" w:eastAsia="Arial Unicode MS" w:hAnsi="Arial Unicode MS" w:cs="Arial Unicode MS"/>
-                <w:color w:val="FF0000"/>
-                <w:sz w:val="24"/>
-                <w:szCs w:val="24"/>
-              </w:rPr>
-              <w:t>】</w:t>
-            </w:r>
-          </w:p>
-          <w:p>
-            <w:pPr>
-              <w:widowControl w:val="0"/>
-              <w:spacing w:line="240" w:lineRule="auto"/>
-              <w:rPr>
-                <w:color w:val="FF0000"/>
-                <w:sz w:val="24"/>
-                <w:szCs w:val="24"/>
-              </w:rPr>
-            </w:pPr>
-            <w:r>
-              <w:rPr>
-                <w:color w:val="FF0000"/>
-                <w:sz w:val="24"/>
-                <w:szCs w:val="24"/>
-              </w:rPr>
-              <w:t>47.243.242.83</w:t>
+                <w:rFonts w:hint="eastAsia"/>
+                <w:color w:val="FF0000"/>
+              </w:rPr>
+              <w:t>${url_</w:t>
+            </w:r>
+            <w:r>
+              <w:rPr>
+                <w:color w:val="FF0000"/>
+              </w:rPr>
+              <w:t>brackets</w:t>
+            </w:r>
+            <w:r>
+              <w:rPr>
+                <w:rFonts w:hint="eastAsia"/>
+                <w:color w:val="FF0000"/>
+              </w:rPr>
+              <w:t>}</w:t>
+            </w:r>
+          </w:p>
+          <w:p>
+            <w:pPr>
+              <w:widowControl w:val="0"/>
+              <w:spacing w:line="240" w:lineRule="auto"/>
+              <w:rPr>
+                <w:color w:val="FF0000"/>
+                <w:sz w:val="24"/>
+                <w:szCs w:val="24"/>
+              </w:rPr>
+            </w:pPr>
+            <w:r>
+              <w:rPr>
+                <w:rFonts w:hint="eastAsia"/>
+                <w:color w:val="FF0000"/>
+                <w:sz w:val="24"/>
+                <w:szCs w:val="24"/>
+              </w:rPr>
+              <w:t>${ipv4}</w:t>
             </w:r>
           </w:p>
         </w:tc>
       </w:tr>
     </w:tbl>
-    <w:p/>
     <w:p>
       <w:pPr>
         <w:rPr>
@@ -3260,58 +2724,6 @@
           <w:szCs w:val="24"/>
         </w:rPr>
       </w:pPr>
-      <w:r>
-        <w:rPr>
-          <w:rFonts w:ascii="Arial Unicode MS" w:eastAsia="Arial Unicode MS" w:hAnsi="Arial Unicode MS" w:cs="Arial Unicode MS"/>
-          <w:b/>
-          <w:color w:val="FF0000"/>
-          <w:sz w:val="24"/>
-          <w:szCs w:val="24"/>
-        </w:rPr>
-        <w:t>↓</w:t>
-      </w:r>
-      <w:r>
-        <w:rPr>
-          <w:rFonts w:ascii="Arial Unicode MS" w:eastAsia="Arial Unicode MS" w:hAnsi="Arial Unicode MS" w:cs="Arial Unicode MS"/>
-          <w:b/>
-          <w:color w:val="FF0000"/>
-          <w:sz w:val="24"/>
-          <w:szCs w:val="24"/>
-        </w:rPr>
-        <w:t>「</w:t>
-      </w:r>
-      <w:r>
-        <w:rPr>
-          <w:rFonts w:ascii="Arial Unicode MS" w:eastAsia="Arial Unicode MS" w:hAnsi="Arial Unicode MS" w:cs="Arial Unicode MS"/>
-          <w:b/>
-          <w:color w:val="FF0000"/>
-        </w:rPr>
-        <w:t>https://domain.sakura.ad.jp/whois/</w:t>
-      </w:r>
-      <w:r>
-        <w:rPr>
-          <w:rFonts w:ascii="Arial Unicode MS" w:eastAsia="Arial Unicode MS" w:hAnsi="Arial Unicode MS" w:cs="Arial Unicode MS"/>
-          <w:b/>
-          <w:color w:val="FF0000"/>
-        </w:rPr>
-        <w:t xml:space="preserve">」にて情報貼り付け　</w:t>
-      </w:r>
-      <w:r>
-        <w:rPr>
-          <w:rFonts w:ascii="Arial Unicode MS" w:eastAsia="Arial Unicode MS" w:hAnsi="Arial Unicode MS" w:cs="Arial Unicode MS"/>
-          <w:b/>
-          <w:color w:val="FF0000"/>
-        </w:rPr>
-        <w:t>※</w:t>
-      </w:r>
-      <w:r>
-        <w:rPr>
-          <w:rFonts w:ascii="Arial Unicode MS" w:eastAsia="Arial Unicode MS" w:hAnsi="Arial Unicode MS" w:cs="Arial Unicode MS"/>
-          <w:b/>
-          <w:color w:val="FF0000"/>
-        </w:rPr>
-        <w:t>提出時、注釈は削除</w:t>
-      </w:r>
     </w:p>
     <w:tbl>
       <w:tblPr>
@@ -3402,11 +2814,30 @@
             </w:pPr>
             <w:r>
               <w:rPr>
-                <w:color w:val="FF0000"/>
-                <w:sz w:val="24"/>
-                <w:szCs w:val="24"/>
-              </w:rPr>
-              <w:t>bsjbd.com</w:t>
+                <w:rFonts w:hint="eastAsia"/>
+                <w:color w:val="FF0000"/>
+                <w:sz w:val="24"/>
+                <w:szCs w:val="24"/>
+              </w:rPr>
+              <w:t>${</w:t>
+            </w:r>
+            <w:r>
+              <w:rPr>
+                <w:rFonts w:hint="eastAsia"/>
+                <w:color w:val="FF0000"/>
+                <w:sz w:val="24"/>
+                <w:szCs w:val="24"/>
+              </w:rPr>
+              <w:t>domain_name</w:t>
+            </w:r>
+            <w:r>
+              <w:rPr>
+                <w:rFonts w:hint="eastAsia"/>
+                <w:color w:val="FF0000"/>
+                <w:sz w:val="24"/>
+                <w:szCs w:val="24"/>
+              </w:rPr>
+              <w:t>}</w:t>
             </w:r>
           </w:p>
         </w:tc>
@@ -3484,7 +2915,23 @@
                 <w:sz w:val="24"/>
                 <w:szCs w:val="24"/>
               </w:rPr>
-              <w:t>2023-05-05T03:56:50Z</w:t>
+              <w:t>${</w:t>
+            </w:r>
+            <w:r>
+              <w:rPr>
+                <w:color w:val="FF0000"/>
+                <w:sz w:val="24"/>
+                <w:szCs w:val="24"/>
+              </w:rPr>
+              <w:t>expiration</w:t>
+            </w:r>
+            <w:r>
+              <w:rPr>
+                <w:color w:val="FF0000"/>
+                <w:sz w:val="24"/>
+                <w:szCs w:val="24"/>
+              </w:rPr>
+              <w:t>_date}</w:t>
             </w:r>
           </w:p>
         </w:tc>
@@ -3559,14 +3006,29 @@
             </w:pPr>
             <w:r>
               <w:rPr>
+                <w:rFonts w:hint="eastAsia"/>
                 <w:color w:val="FF0000"/>
                 <w:sz w:val="24"/>
                 <w:szCs w:val="24"/>
                 <w:lang w:val="en-US"/>
               </w:rPr>
-              <w:t>clientTransferProhibited https://icann.org/epp#clientTransferProhibited</w:t>
-            </w:r>
-          </w:p>
+              <w:t>${domain_status}</w:t>
+            </w:r>
+          </w:p>
+        </w:tc>
+      </w:tr>
+      <w:tr>
+        <w:tc>
+          <w:tcPr>
+            <w:tcW w:w="2625" w:type="dxa"/>
+            <w:shd w:val="clear" w:color="auto" w:fill="auto"/>
+            <w:tcMar>
+              <w:top w:w="100" w:type="dxa"/>
+              <w:left w:w="100" w:type="dxa"/>
+              <w:bottom w:w="100" w:type="dxa"/>
+              <w:right w:w="100" w:type="dxa"/>
+            </w:tcMar>
+          </w:tcPr>
           <w:p>
             <w:pPr>
               <w:widowControl w:val="0"/>
@@ -3578,23 +3040,33 @@
                 <w:between w:val="nil"/>
               </w:pBdr>
               <w:spacing w:line="240" w:lineRule="auto"/>
-              <w:rPr>
-                <w:color w:val="FF0000"/>
-                <w:sz w:val="24"/>
-                <w:szCs w:val="24"/>
-                <w:lang w:val="en-US"/>
-              </w:rPr>
-            </w:pPr>
-            <w:r>
-              <w:rPr>
-                <w:color w:val="FF0000"/>
-                <w:sz w:val="24"/>
-                <w:szCs w:val="24"/>
-                <w:lang w:val="en-US"/>
-              </w:rPr>
-              <w:t>clientUpdateProhibited https://icann.org/epp#clientUpdateProhibited</w:t>
-            </w:r>
-          </w:p>
+              <w:jc w:val="center"/>
+              <w:rPr>
+                <w:sz w:val="24"/>
+                <w:szCs w:val="24"/>
+              </w:rPr>
+            </w:pPr>
+            <w:r>
+              <w:rPr>
+                <w:rFonts w:ascii="Arial Unicode MS" w:eastAsia="Arial Unicode MS" w:hAnsi="Arial Unicode MS" w:cs="Arial Unicode MS"/>
+                <w:sz w:val="24"/>
+                <w:szCs w:val="24"/>
+              </w:rPr>
+              <w:t>ネームサーバー</w:t>
+            </w:r>
+          </w:p>
+        </w:tc>
+        <w:tc>
+          <w:tcPr>
+            <w:tcW w:w="6375" w:type="dxa"/>
+            <w:shd w:val="clear" w:color="auto" w:fill="auto"/>
+            <w:tcMar>
+              <w:top w:w="100" w:type="dxa"/>
+              <w:left w:w="100" w:type="dxa"/>
+              <w:bottom w:w="100" w:type="dxa"/>
+              <w:right w:w="100" w:type="dxa"/>
+            </w:tcMar>
+          </w:tcPr>
           <w:p>
             <w:pPr>
               <w:widowControl w:val="0"/>
@@ -3615,14 +3087,29 @@
             </w:pPr>
             <w:r>
               <w:rPr>
+                <w:rFonts w:hint="eastAsia"/>
                 <w:color w:val="FF0000"/>
                 <w:sz w:val="24"/>
                 <w:szCs w:val="24"/>
                 <w:lang w:val="en-US"/>
               </w:rPr>
-              <w:t>clientRenewProhibited https://icann.org/epp#clientRenewProhibited</w:t>
-            </w:r>
-          </w:p>
+              <w:t>${name_server}</w:t>
+            </w:r>
+          </w:p>
+        </w:tc>
+      </w:tr>
+      <w:tr>
+        <w:tc>
+          <w:tcPr>
+            <w:tcW w:w="2625" w:type="dxa"/>
+            <w:shd w:val="clear" w:color="auto" w:fill="auto"/>
+            <w:tcMar>
+              <w:top w:w="100" w:type="dxa"/>
+              <w:left w:w="100" w:type="dxa"/>
+              <w:bottom w:w="100" w:type="dxa"/>
+              <w:right w:w="100" w:type="dxa"/>
+            </w:tcMar>
+          </w:tcPr>
           <w:p>
             <w:pPr>
               <w:widowControl w:val="0"/>
@@ -3634,23 +3121,34 @@
                 <w:between w:val="nil"/>
               </w:pBdr>
               <w:spacing w:line="240" w:lineRule="auto"/>
-              <w:rPr>
-                <w:color w:val="FF0000"/>
-                <w:sz w:val="24"/>
-                <w:szCs w:val="24"/>
-                <w:lang w:val="en-US"/>
-              </w:rPr>
-            </w:pPr>
-            <w:r>
-              <w:rPr>
-                <w:color w:val="FF0000"/>
-                <w:sz w:val="24"/>
-                <w:szCs w:val="24"/>
-                <w:lang w:val="en-US"/>
-              </w:rPr>
-              <w:t>clientDeleteProhibited https://icann.org/epp#clientDeleteProhibited</w:t>
-            </w:r>
-          </w:p>
+              <w:jc w:val="center"/>
+              <w:rPr>
+                <w:sz w:val="24"/>
+                <w:szCs w:val="24"/>
+              </w:rPr>
+            </w:pPr>
+            <w:r>
+              <w:rPr>
+                <w:rFonts w:ascii="Arial Unicode MS" w:eastAsia="Arial Unicode MS" w:hAnsi="Arial Unicode MS" w:cs="Arial Unicode MS"/>
+                <w:sz w:val="24"/>
+                <w:szCs w:val="24"/>
+              </w:rPr>
+              <w:lastRenderedPageBreak/>
+              <w:t>登録者メールアドレス</w:t>
+            </w:r>
+          </w:p>
+        </w:tc>
+        <w:tc>
+          <w:tcPr>
+            <w:tcW w:w="6375" w:type="dxa"/>
+            <w:shd w:val="clear" w:color="auto" w:fill="auto"/>
+            <w:tcMar>
+              <w:top w:w="100" w:type="dxa"/>
+              <w:left w:w="100" w:type="dxa"/>
+              <w:bottom w:w="100" w:type="dxa"/>
+              <w:right w:w="100" w:type="dxa"/>
+            </w:tcMar>
+          </w:tcPr>
           <w:p>
             <w:pPr>
               <w:widowControl w:val="0"/>
@@ -3669,6 +3167,16 @@
                 <w:lang w:val="en-US"/>
               </w:rPr>
             </w:pPr>
+            <w:r>
+              <w:rPr>
+                <w:rFonts w:hint="eastAsia"/>
+                <w:color w:val="FF0000"/>
+                <w:sz w:val="24"/>
+                <w:szCs w:val="24"/>
+                <w:lang w:val="en-US"/>
+              </w:rPr>
+              <w:t>${registrant_email}</w:t>
+            </w:r>
           </w:p>
         </w:tc>
       </w:tr>
@@ -3707,7 +3215,7 @@
                 <w:sz w:val="24"/>
                 <w:szCs w:val="24"/>
               </w:rPr>
-              <w:t>ネームサーバー</w:t>
+              <w:t>管理担当者メールアドレス</w:t>
             </w:r>
           </w:p>
         </w:tc>
@@ -3742,14 +3250,29 @@
             </w:pPr>
             <w:r>
               <w:rPr>
+                <w:rFonts w:hint="eastAsia"/>
                 <w:color w:val="FF0000"/>
                 <w:sz w:val="24"/>
                 <w:szCs w:val="24"/>
                 <w:lang w:val="en-US"/>
               </w:rPr>
-              <w:t>NS19.DOMAINCONTROL.COM</w:t>
-            </w:r>
-          </w:p>
+              <w:t>${admin_email}</w:t>
+            </w:r>
+          </w:p>
+        </w:tc>
+      </w:tr>
+      <w:tr>
+        <w:tc>
+          <w:tcPr>
+            <w:tcW w:w="2625" w:type="dxa"/>
+            <w:shd w:val="clear" w:color="auto" w:fill="auto"/>
+            <w:tcMar>
+              <w:top w:w="100" w:type="dxa"/>
+              <w:left w:w="100" w:type="dxa"/>
+              <w:bottom w:w="100" w:type="dxa"/>
+              <w:right w:w="100" w:type="dxa"/>
+            </w:tcMar>
+          </w:tcPr>
           <w:p>
             <w:pPr>
               <w:widowControl w:val="0"/>
@@ -3761,29 +3284,25 @@
                 <w:between w:val="nil"/>
               </w:pBdr>
               <w:spacing w:line="240" w:lineRule="auto"/>
-              <w:rPr>
-                <w:color w:val="FF0000"/>
-                <w:sz w:val="24"/>
-                <w:szCs w:val="24"/>
-                <w:lang w:val="en-US"/>
-              </w:rPr>
-            </w:pPr>
-            <w:r>
-              <w:rPr>
-                <w:color w:val="FF0000"/>
-                <w:sz w:val="24"/>
-                <w:szCs w:val="24"/>
-                <w:lang w:val="en-US"/>
-              </w:rPr>
-              <w:t>NS20.DOMAINCONTROL.COM</w:t>
-            </w:r>
-          </w:p>
-        </w:tc>
-      </w:tr>
-      <w:tr>
-        <w:tc>
-          <w:tcPr>
-            <w:tcW w:w="2625" w:type="dxa"/>
+              <w:jc w:val="center"/>
+              <w:rPr>
+                <w:sz w:val="24"/>
+                <w:szCs w:val="24"/>
+              </w:rPr>
+            </w:pPr>
+            <w:r>
+              <w:rPr>
+                <w:rFonts w:ascii="Arial Unicode MS" w:eastAsia="Arial Unicode MS" w:hAnsi="Arial Unicode MS" w:cs="Arial Unicode MS"/>
+                <w:sz w:val="24"/>
+                <w:szCs w:val="24"/>
+              </w:rPr>
+              <w:t>登録年月日</w:t>
+            </w:r>
+          </w:p>
+        </w:tc>
+        <w:tc>
+          <w:tcPr>
+            <w:tcW w:w="6375" w:type="dxa"/>
             <w:shd w:val="clear" w:color="auto" w:fill="auto"/>
             <w:tcMar>
               <w:top w:w="100" w:type="dxa"/>
@@ -3803,25 +3322,28 @@
                 <w:between w:val="nil"/>
               </w:pBdr>
               <w:spacing w:line="240" w:lineRule="auto"/>
-              <w:jc w:val="center"/>
-              <w:rPr>
-                <w:sz w:val="24"/>
-                <w:szCs w:val="24"/>
-              </w:rPr>
-            </w:pPr>
-            <w:r>
-              <w:rPr>
-                <w:rFonts w:ascii="Arial Unicode MS" w:eastAsia="Arial Unicode MS" w:hAnsi="Arial Unicode MS" w:cs="Arial Unicode MS"/>
-                <w:sz w:val="24"/>
-                <w:szCs w:val="24"/>
-              </w:rPr>
-              <w:t>登録者メールアドレス</w:t>
-            </w:r>
-          </w:p>
-        </w:tc>
-        <w:tc>
-          <w:tcPr>
-            <w:tcW w:w="6375" w:type="dxa"/>
+              <w:rPr>
+                <w:color w:val="FF0000"/>
+                <w:sz w:val="24"/>
+                <w:szCs w:val="24"/>
+              </w:rPr>
+            </w:pPr>
+            <w:r>
+              <w:rPr>
+                <w:rFonts w:hint="eastAsia"/>
+                <w:color w:val="FF0000"/>
+                <w:sz w:val="24"/>
+                <w:szCs w:val="24"/>
+              </w:rPr>
+              <w:t>${creation_date}</w:t>
+            </w:r>
+          </w:p>
+        </w:tc>
+      </w:tr>
+      <w:tr>
+        <w:tc>
+          <w:tcPr>
+            <w:tcW w:w="2625" w:type="dxa"/>
             <w:shd w:val="clear" w:color="auto" w:fill="auto"/>
             <w:tcMar>
               <w:top w:w="100" w:type="dxa"/>
@@ -3841,29 +3363,25 @@
                 <w:between w:val="nil"/>
               </w:pBdr>
               <w:spacing w:line="240" w:lineRule="auto"/>
-              <w:rPr>
-                <w:color w:val="FF0000"/>
-                <w:sz w:val="24"/>
-                <w:szCs w:val="24"/>
-                <w:lang w:val="en-US"/>
-              </w:rPr>
-            </w:pPr>
-            <w:r>
-              <w:rPr>
-                <w:color w:val="FF0000"/>
-                <w:sz w:val="24"/>
-                <w:szCs w:val="24"/>
-                <w:lang w:val="en-US"/>
-              </w:rPr>
-              <w:t>Select Contact Domain Holder link at https://www.godaddy.com/whois/results.aspx?domain=bsjbd.com</w:t>
-            </w:r>
-          </w:p>
-        </w:tc>
-      </w:tr>
-      <w:tr>
-        <w:tc>
-          <w:tcPr>
-            <w:tcW w:w="2625" w:type="dxa"/>
+              <w:jc w:val="center"/>
+              <w:rPr>
+                <w:sz w:val="24"/>
+                <w:szCs w:val="24"/>
+              </w:rPr>
+            </w:pPr>
+            <w:r>
+              <w:rPr>
+                <w:rFonts w:ascii="Arial Unicode MS" w:eastAsia="Arial Unicode MS" w:hAnsi="Arial Unicode MS" w:cs="Arial Unicode MS"/>
+                <w:sz w:val="24"/>
+                <w:szCs w:val="24"/>
+              </w:rPr>
+              <w:t>レジストラ</w:t>
+            </w:r>
+          </w:p>
+        </w:tc>
+        <w:tc>
+          <w:tcPr>
+            <w:tcW w:w="6375" w:type="dxa"/>
             <w:shd w:val="clear" w:color="auto" w:fill="auto"/>
             <w:tcMar>
               <w:top w:w="100" w:type="dxa"/>
@@ -3883,215 +3401,20 @@
                 <w:between w:val="nil"/>
               </w:pBdr>
               <w:spacing w:line="240" w:lineRule="auto"/>
-              <w:jc w:val="center"/>
-              <w:rPr>
-                <w:sz w:val="24"/>
-                <w:szCs w:val="24"/>
-              </w:rPr>
-            </w:pPr>
-            <w:r>
-              <w:rPr>
-                <w:rFonts w:ascii="Arial Unicode MS" w:eastAsia="Arial Unicode MS" w:hAnsi="Arial Unicode MS" w:cs="Arial Unicode MS"/>
-                <w:sz w:val="24"/>
-                <w:szCs w:val="24"/>
-              </w:rPr>
-              <w:t>管理担当者メールアドレス</w:t>
-            </w:r>
-          </w:p>
-        </w:tc>
-        <w:tc>
-          <w:tcPr>
-            <w:tcW w:w="6375" w:type="dxa"/>
-            <w:shd w:val="clear" w:color="auto" w:fill="auto"/>
-            <w:tcMar>
-              <w:top w:w="100" w:type="dxa"/>
-              <w:left w:w="100" w:type="dxa"/>
-              <w:bottom w:w="100" w:type="dxa"/>
-              <w:right w:w="100" w:type="dxa"/>
-            </w:tcMar>
-          </w:tcPr>
-          <w:p>
-            <w:pPr>
-              <w:widowControl w:val="0"/>
-              <w:pBdr>
-                <w:top w:val="nil"/>
-                <w:left w:val="nil"/>
-                <w:bottom w:val="nil"/>
-                <w:right w:val="nil"/>
-                <w:between w:val="nil"/>
-              </w:pBdr>
-              <w:spacing w:line="240" w:lineRule="auto"/>
-              <w:rPr>
-                <w:color w:val="FF0000"/>
-                <w:sz w:val="24"/>
-                <w:szCs w:val="24"/>
-                <w:lang w:val="en-US"/>
-              </w:rPr>
-            </w:pPr>
-            <w:r>
-              <w:rPr>
-                <w:color w:val="FF0000"/>
-                <w:sz w:val="24"/>
-                <w:szCs w:val="24"/>
-                <w:lang w:val="en-US"/>
-              </w:rPr>
-              <w:t>Select Contact Domain Holder link at https://www.godaddy.com/whois/results.aspx?domain=bsjbd.com</w:t>
-            </w:r>
-          </w:p>
-        </w:tc>
-      </w:tr>
-      <w:tr>
-        <w:tc>
-          <w:tcPr>
-            <w:tcW w:w="2625" w:type="dxa"/>
-            <w:shd w:val="clear" w:color="auto" w:fill="auto"/>
-            <w:tcMar>
-              <w:top w:w="100" w:type="dxa"/>
-              <w:left w:w="100" w:type="dxa"/>
-              <w:bottom w:w="100" w:type="dxa"/>
-              <w:right w:w="100" w:type="dxa"/>
-            </w:tcMar>
-          </w:tcPr>
-          <w:p>
-            <w:pPr>
-              <w:widowControl w:val="0"/>
-              <w:pBdr>
-                <w:top w:val="nil"/>
-                <w:left w:val="nil"/>
-                <w:bottom w:val="nil"/>
-                <w:right w:val="nil"/>
-                <w:between w:val="nil"/>
-              </w:pBdr>
-              <w:spacing w:line="240" w:lineRule="auto"/>
-              <w:jc w:val="center"/>
-              <w:rPr>
-                <w:sz w:val="24"/>
-                <w:szCs w:val="24"/>
-              </w:rPr>
-            </w:pPr>
-            <w:r>
-              <w:rPr>
-                <w:rFonts w:ascii="Arial Unicode MS" w:eastAsia="Arial Unicode MS" w:hAnsi="Arial Unicode MS" w:cs="Arial Unicode MS"/>
-                <w:sz w:val="24"/>
-                <w:szCs w:val="24"/>
-              </w:rPr>
-              <w:t>登録年月日</w:t>
-            </w:r>
-          </w:p>
-        </w:tc>
-        <w:tc>
-          <w:tcPr>
-            <w:tcW w:w="6375" w:type="dxa"/>
-            <w:shd w:val="clear" w:color="auto" w:fill="auto"/>
-            <w:tcMar>
-              <w:top w:w="100" w:type="dxa"/>
-              <w:left w:w="100" w:type="dxa"/>
-              <w:bottom w:w="100" w:type="dxa"/>
-              <w:right w:w="100" w:type="dxa"/>
-            </w:tcMar>
-          </w:tcPr>
-          <w:p>
-            <w:pPr>
-              <w:widowControl w:val="0"/>
-              <w:pBdr>
-                <w:top w:val="nil"/>
-                <w:left w:val="nil"/>
-                <w:bottom w:val="nil"/>
-                <w:right w:val="nil"/>
-                <w:between w:val="nil"/>
-              </w:pBdr>
-              <w:spacing w:line="240" w:lineRule="auto"/>
-              <w:rPr>
-                <w:color w:val="FF0000"/>
-                <w:sz w:val="24"/>
-                <w:szCs w:val="24"/>
-              </w:rPr>
-            </w:pPr>
-            <w:r>
-              <w:rPr>
-                <w:color w:val="FF0000"/>
-                <w:sz w:val="24"/>
-                <w:szCs w:val="24"/>
-              </w:rPr>
-              <w:t>2022-05-05T03:56:50Z</w:t>
-            </w:r>
-          </w:p>
-        </w:tc>
-      </w:tr>
-      <w:tr>
-        <w:tc>
-          <w:tcPr>
-            <w:tcW w:w="2625" w:type="dxa"/>
-            <w:shd w:val="clear" w:color="auto" w:fill="auto"/>
-            <w:tcMar>
-              <w:top w:w="100" w:type="dxa"/>
-              <w:left w:w="100" w:type="dxa"/>
-              <w:bottom w:w="100" w:type="dxa"/>
-              <w:right w:w="100" w:type="dxa"/>
-            </w:tcMar>
-          </w:tcPr>
-          <w:p>
-            <w:pPr>
-              <w:widowControl w:val="0"/>
-              <w:pBdr>
-                <w:top w:val="nil"/>
-                <w:left w:val="nil"/>
-                <w:bottom w:val="nil"/>
-                <w:right w:val="nil"/>
-                <w:between w:val="nil"/>
-              </w:pBdr>
-              <w:spacing w:line="240" w:lineRule="auto"/>
-              <w:jc w:val="center"/>
-              <w:rPr>
-                <w:sz w:val="24"/>
-                <w:szCs w:val="24"/>
-              </w:rPr>
-            </w:pPr>
-            <w:r>
-              <w:rPr>
-                <w:rFonts w:ascii="Arial Unicode MS" w:eastAsia="Arial Unicode MS" w:hAnsi="Arial Unicode MS" w:cs="Arial Unicode MS"/>
-                <w:sz w:val="24"/>
-                <w:szCs w:val="24"/>
-              </w:rPr>
-              <w:t>レジストラ</w:t>
-            </w:r>
-          </w:p>
-        </w:tc>
-        <w:tc>
-          <w:tcPr>
-            <w:tcW w:w="6375" w:type="dxa"/>
-            <w:shd w:val="clear" w:color="auto" w:fill="auto"/>
-            <w:tcMar>
-              <w:top w:w="100" w:type="dxa"/>
-              <w:left w:w="100" w:type="dxa"/>
-              <w:bottom w:w="100" w:type="dxa"/>
-              <w:right w:w="100" w:type="dxa"/>
-            </w:tcMar>
-          </w:tcPr>
-          <w:p>
-            <w:pPr>
-              <w:widowControl w:val="0"/>
-              <w:pBdr>
-                <w:top w:val="nil"/>
-                <w:left w:val="nil"/>
-                <w:bottom w:val="nil"/>
-                <w:right w:val="nil"/>
-                <w:between w:val="nil"/>
-              </w:pBdr>
-              <w:spacing w:line="240" w:lineRule="auto"/>
-              <w:rPr>
-                <w:color w:val="FF0000"/>
-                <w:sz w:val="24"/>
-                <w:szCs w:val="24"/>
-              </w:rPr>
-            </w:pPr>
-            <w:r>
-              <w:rPr>
-                <w:color w:val="FF0000"/>
-                <w:sz w:val="24"/>
-                <w:szCs w:val="24"/>
-              </w:rPr>
-              <w:t>GoDaddy.com, LLC</w:t>
+              <w:rPr>
+                <w:color w:val="FF0000"/>
+                <w:sz w:val="24"/>
+                <w:szCs w:val="24"/>
+              </w:rPr>
+            </w:pPr>
+            <w:r>
+              <w:rPr>
+                <w:rFonts w:hint="eastAsia"/>
+                <w:color w:val="FF0000"/>
+                <w:sz w:val="24"/>
+                <w:szCs w:val="24"/>
+              </w:rPr>
+              <w:t>${registrar}</w:t>
             </w:r>
           </w:p>
         </w:tc>
@@ -4132,631 +3455,14 @@
     <w:p>
       <w:pPr>
         <w:rPr>
-          <w:sz w:val="24"/>
-          <w:szCs w:val="24"/>
+          <w:rFonts w:hint="eastAsia"/>
         </w:rPr>
       </w:pPr>
-    </w:p>
-    <w:p>
-      <w:pPr>
-        <w:rPr>
-          <w:sz w:val="24"/>
-          <w:szCs w:val="24"/>
-        </w:rPr>
-      </w:pPr>
-      <w:r>
-        <w:br w:type="page"/>
-      </w:r>
-    </w:p>
-    <w:p>
-      <w:pPr>
-        <w:rPr>
-          <w:sz w:val="24"/>
-          <w:szCs w:val="24"/>
-        </w:rPr>
-      </w:pPr>
-      <w:r>
-        <w:rPr>
-          <w:rFonts w:ascii="Arial Unicode MS" w:eastAsia="Arial Unicode MS" w:hAnsi="Arial Unicode MS" w:cs="Arial Unicode MS"/>
-          <w:b/>
-          <w:color w:val="FF0000"/>
-          <w:sz w:val="24"/>
-          <w:szCs w:val="24"/>
-        </w:rPr>
-        <w:lastRenderedPageBreak/>
-        <w:t>↓</w:t>
-      </w:r>
-      <w:r>
-        <w:rPr>
-          <w:rFonts w:ascii="Arial Unicode MS" w:eastAsia="Arial Unicode MS" w:hAnsi="Arial Unicode MS" w:cs="Arial Unicode MS"/>
-          <w:b/>
-          <w:color w:val="FF0000"/>
-          <w:sz w:val="24"/>
-          <w:szCs w:val="24"/>
-        </w:rPr>
-        <w:t>「</w:t>
-      </w:r>
-      <w:r>
-        <w:rPr>
-          <w:rFonts w:ascii="Arial Unicode MS" w:eastAsia="Arial Unicode MS" w:hAnsi="Arial Unicode MS" w:cs="Arial Unicode MS"/>
-          <w:b/>
-          <w:color w:val="FF0000"/>
-        </w:rPr>
-        <w:t>https://sitereport.netcraft.com/</w:t>
-      </w:r>
-      <w:r>
-        <w:rPr>
-          <w:rFonts w:ascii="Arial Unicode MS" w:eastAsia="Arial Unicode MS" w:hAnsi="Arial Unicode MS" w:cs="Arial Unicode MS"/>
-          <w:b/>
-          <w:color w:val="FF0000"/>
-        </w:rPr>
-        <w:t xml:space="preserve">」にてスクショ貼り付け　</w:t>
-      </w:r>
-      <w:r>
-        <w:rPr>
-          <w:rFonts w:ascii="Arial Unicode MS" w:eastAsia="Arial Unicode MS" w:hAnsi="Arial Unicode MS" w:cs="Arial Unicode MS"/>
-          <w:b/>
-          <w:color w:val="FF0000"/>
-        </w:rPr>
-        <w:t>※</w:t>
-      </w:r>
-      <w:r>
-        <w:rPr>
-          <w:rFonts w:ascii="Arial Unicode MS" w:eastAsia="Arial Unicode MS" w:hAnsi="Arial Unicode MS" w:cs="Arial Unicode MS"/>
-          <w:b/>
-          <w:color w:val="FF0000"/>
-        </w:rPr>
-        <w:t>提出時、注釈は削除</w:t>
-      </w:r>
-    </w:p>
-    <w:p>
-      <w:pPr>
-        <w:rPr>
-          <w:sz w:val="24"/>
-          <w:szCs w:val="24"/>
-        </w:rPr>
-      </w:pPr>
-      <w:r>
-        <w:rPr>
-          <w:noProof/>
-          <w:sz w:val="24"/>
-          <w:szCs w:val="24"/>
-          <w:lang w:val="en-US"/>
-        </w:rPr>
-        <w:drawing>
-          <wp:inline distT="114300" distB="114300" distL="114300" distR="114300">
-            <wp:extent cx="5731200" cy="5880100"/>
-            <wp:effectExtent l="0" t="0" r="0" b="0"/>
-            <wp:docPr id="8" name="image4.png"/>
-            <wp:cNvGraphicFramePr/>
-            <a:graphic xmlns:a="http://schemas.openxmlformats.org/drawingml/2006/main">
-              <a:graphicData uri="http://schemas.openxmlformats.org/drawingml/2006/picture">
-                <pic:pic xmlns:pic="http://schemas.openxmlformats.org/drawingml/2006/picture">
-                  <pic:nvPicPr>
-                    <pic:cNvPr id="0" name="image4.png"/>
-                    <pic:cNvPicPr preferRelativeResize="0"/>
-                  </pic:nvPicPr>
-                  <pic:blipFill>
-                    <a:blip r:embed="rId8"/>
-                    <a:srcRect/>
-                    <a:stretch>
-                      <a:fillRect/>
-                    </a:stretch>
-                  </pic:blipFill>
-                  <pic:spPr>
-                    <a:xfrm>
-                      <a:off x="0" y="0"/>
-                      <a:ext cx="5731200" cy="5880100"/>
-                    </a:xfrm>
-                    <a:prstGeom prst="rect">
-                      <a:avLst/>
-                    </a:prstGeom>
-                    <a:ln/>
-                  </pic:spPr>
-                </pic:pic>
-              </a:graphicData>
-            </a:graphic>
-          </wp:inline>
-        </w:drawing>
-      </w:r>
-    </w:p>
-    <w:p>
-      <w:pPr>
-        <w:rPr>
-          <w:sz w:val="24"/>
-          <w:szCs w:val="24"/>
-        </w:rPr>
-      </w:pPr>
-    </w:p>
-    <w:p>
-      <w:pPr>
-        <w:rPr>
-          <w:sz w:val="24"/>
-          <w:szCs w:val="24"/>
-        </w:rPr>
-      </w:pPr>
-    </w:p>
-    <w:p>
       <w:bookmarkStart w:id="0" w:name="_GoBack"/>
-      <w:r>
-        <w:rPr>
-          <w:noProof/>
-          <w:lang w:val="en-US"/>
-        </w:rPr>
-        <w:lastRenderedPageBreak/>
-        <w:drawing>
-          <wp:inline distT="114300" distB="114300" distL="114300" distR="114300">
-            <wp:extent cx="5731200" cy="7315200"/>
-            <wp:effectExtent l="0" t="0" r="0" b="0"/>
-            <wp:docPr id="9" name="image3.png"/>
-            <wp:cNvGraphicFramePr/>
-            <a:graphic xmlns:a="http://schemas.openxmlformats.org/drawingml/2006/main">
-              <a:graphicData uri="http://schemas.openxmlformats.org/drawingml/2006/picture">
-                <pic:pic xmlns:pic="http://schemas.openxmlformats.org/drawingml/2006/picture">
-                  <pic:nvPicPr>
-                    <pic:cNvPr id="0" name="image3.png"/>
-                    <pic:cNvPicPr preferRelativeResize="0"/>
-                  </pic:nvPicPr>
-                  <pic:blipFill>
-                    <a:blip r:embed="rId9"/>
-                    <a:srcRect/>
-                    <a:stretch>
-                      <a:fillRect/>
-                    </a:stretch>
-                  </pic:blipFill>
-                  <pic:spPr>
-                    <a:xfrm>
-                      <a:off x="0" y="0"/>
-                      <a:ext cx="5731200" cy="7315200"/>
-                    </a:xfrm>
-                    <a:prstGeom prst="rect">
-                      <a:avLst/>
-                    </a:prstGeom>
-                    <a:ln/>
-                  </pic:spPr>
-                </pic:pic>
-              </a:graphicData>
-            </a:graphic>
-          </wp:inline>
-        </w:drawing>
-      </w:r>
       <w:bookmarkEnd w:id="0"/>
-      <w:r>
-        <w:rPr>
-          <w:noProof/>
-          <w:lang w:val="en-US"/>
-        </w:rPr>
-        <w:lastRenderedPageBreak/>
-        <w:drawing>
-          <wp:inline distT="114300" distB="114300" distL="114300" distR="114300">
-            <wp:extent cx="5731200" cy="5867400"/>
-            <wp:effectExtent l="0" t="0" r="0" b="0"/>
-            <wp:docPr id="3" name="image6.png"/>
-            <wp:cNvGraphicFramePr/>
-            <a:graphic xmlns:a="http://schemas.openxmlformats.org/drawingml/2006/main">
-              <a:graphicData uri="http://schemas.openxmlformats.org/drawingml/2006/picture">
-                <pic:pic xmlns:pic="http://schemas.openxmlformats.org/drawingml/2006/picture">
-                  <pic:nvPicPr>
-                    <pic:cNvPr id="0" name="image6.png"/>
-                    <pic:cNvPicPr preferRelativeResize="0"/>
-                  </pic:nvPicPr>
-                  <pic:blipFill>
-                    <a:blip r:embed="rId10"/>
-                    <a:srcRect/>
-                    <a:stretch>
-                      <a:fillRect/>
-                    </a:stretch>
-                  </pic:blipFill>
-                  <pic:spPr>
-                    <a:xfrm>
-                      <a:off x="0" y="0"/>
-                      <a:ext cx="5731200" cy="5867400"/>
-                    </a:xfrm>
-                    <a:prstGeom prst="rect">
-                      <a:avLst/>
-                    </a:prstGeom>
-                    <a:ln/>
-                  </pic:spPr>
-                </pic:pic>
-              </a:graphicData>
-            </a:graphic>
-          </wp:inline>
-        </w:drawing>
-      </w:r>
-    </w:p>
-    <w:p/>
-    <w:p/>
-    <w:p/>
-    <w:p>
-      <w:r>
-        <w:rPr>
-          <w:noProof/>
-          <w:lang w:val="en-US"/>
-        </w:rPr>
-        <w:lastRenderedPageBreak/>
-        <w:drawing>
-          <wp:inline distT="114300" distB="114300" distL="114300" distR="114300">
-            <wp:extent cx="5731200" cy="6489700"/>
-            <wp:effectExtent l="0" t="0" r="0" b="0"/>
-            <wp:docPr id="11" name="image2.png"/>
-            <wp:cNvGraphicFramePr/>
-            <a:graphic xmlns:a="http://schemas.openxmlformats.org/drawingml/2006/main">
-              <a:graphicData uri="http://schemas.openxmlformats.org/drawingml/2006/picture">
-                <pic:pic xmlns:pic="http://schemas.openxmlformats.org/drawingml/2006/picture">
-                  <pic:nvPicPr>
-                    <pic:cNvPr id="0" name="image2.png"/>
-                    <pic:cNvPicPr preferRelativeResize="0"/>
-                  </pic:nvPicPr>
-                  <pic:blipFill>
-                    <a:blip r:embed="rId11"/>
-                    <a:srcRect/>
-                    <a:stretch>
-                      <a:fillRect/>
-                    </a:stretch>
-                  </pic:blipFill>
-                  <pic:spPr>
-                    <a:xfrm>
-                      <a:off x="0" y="0"/>
-                      <a:ext cx="5731200" cy="6489700"/>
-                    </a:xfrm>
-                    <a:prstGeom prst="rect">
-                      <a:avLst/>
-                    </a:prstGeom>
-                    <a:ln/>
-                  </pic:spPr>
-                </pic:pic>
-              </a:graphicData>
-            </a:graphic>
-          </wp:inline>
-        </w:drawing>
-      </w:r>
-    </w:p>
-    <w:p/>
-    <w:p/>
-    <w:p>
-      <w:r>
-        <w:br w:type="page"/>
-      </w:r>
-    </w:p>
-    <w:p>
-      <w:r>
-        <w:rPr>
-          <w:noProof/>
-          <w:lang w:val="en-US"/>
-        </w:rPr>
-        <w:lastRenderedPageBreak/>
-        <mc:AlternateContent>
-          <mc:Choice Requires="wps">
-            <w:drawing>
-              <wp:inline distT="114300" distB="114300" distL="114300" distR="114300">
-                <wp:extent cx="5731200" cy="330200"/>
-                <wp:effectExtent l="0" t="0" r="0" b="0"/>
-                <wp:docPr id="2" name="テキスト ボックス 2"/>
-                <wp:cNvGraphicFramePr/>
-                <a:graphic xmlns:a="http://schemas.openxmlformats.org/drawingml/2006/main">
-                  <a:graphicData uri="http://schemas.microsoft.com/office/word/2010/wordprocessingShape">
-                    <wps:wsp>
-                      <wps:cNvSpPr txBox="1"/>
-                      <wps:spPr>
-                        <a:xfrm>
-                          <a:off x="184600" y="437225"/>
-                          <a:ext cx="6645900" cy="369300"/>
-                        </a:xfrm>
-                        <a:prstGeom prst="rect">
-                          <a:avLst/>
-                        </a:prstGeom>
-                        <a:noFill/>
-                        <a:ln>
-                          <a:noFill/>
-                        </a:ln>
-                      </wps:spPr>
-                      <wps:txbx>
-                        <w:txbxContent>
-                          <w:p>
-                            <w:pPr>
-                              <w:spacing w:line="275" w:lineRule="auto"/>
-                              <w:textDirection w:val="btLr"/>
-                            </w:pPr>
-                            <w:r>
-                              <w:rPr>
-                                <w:rFonts w:eastAsia="Arial"/>
-                                <w:b/>
-                                <w:color w:val="FF0000"/>
-                                <w:sz w:val="24"/>
-                              </w:rPr>
-                              <w:t>↓</w:t>
-                            </w:r>
-                            <w:r>
-                              <w:rPr>
-                                <w:rFonts w:eastAsia="Arial"/>
-                                <w:b/>
-                                <w:color w:val="FF0000"/>
-                                <w:sz w:val="24"/>
-                              </w:rPr>
-                              <w:t>「</w:t>
-                            </w:r>
-                            <w:r>
-                              <w:rPr>
-                                <w:rFonts w:eastAsia="Arial"/>
-                                <w:b/>
-                                <w:color w:val="FF0000"/>
-                              </w:rPr>
-                              <w:t>https://www.geolocation.com/</w:t>
-                            </w:r>
-                            <w:r>
-                              <w:rPr>
-                                <w:rFonts w:eastAsia="Arial"/>
-                                <w:b/>
-                                <w:color w:val="FF0000"/>
-                              </w:rPr>
-                              <w:t>」にて</w:t>
-                            </w:r>
-                            <w:r>
-                              <w:rPr>
-                                <w:rFonts w:eastAsia="Arial"/>
-                                <w:b/>
-                                <w:color w:val="FF0000"/>
-                              </w:rPr>
-                              <w:t>IP</w:t>
-                            </w:r>
-                            <w:r>
-                              <w:rPr>
-                                <w:rFonts w:eastAsia="Arial"/>
-                                <w:b/>
-                                <w:color w:val="FF0000"/>
-                              </w:rPr>
-                              <w:t xml:space="preserve">アドレス入力、スクショ貼り付け　</w:t>
-                            </w:r>
-                            <w:r>
-                              <w:rPr>
-                                <w:rFonts w:eastAsia="Arial"/>
-                                <w:b/>
-                                <w:color w:val="FF0000"/>
-                              </w:rPr>
-                              <w:t>※</w:t>
-                            </w:r>
-                            <w:r>
-                              <w:rPr>
-                                <w:rFonts w:eastAsia="Arial"/>
-                                <w:b/>
-                                <w:color w:val="FF0000"/>
-                              </w:rPr>
-                              <w:t>提出時、注釈は削除</w:t>
-                            </w:r>
-                          </w:p>
-                        </w:txbxContent>
-                      </wps:txbx>
-                      <wps:bodyPr spcFirstLastPara="1" wrap="square" lIns="91425" tIns="91425" rIns="91425" bIns="91425" anchor="t" anchorCtr="0">
-                        <a:spAutoFit/>
-                      </wps:bodyPr>
-                    </wps:wsp>
-                  </a:graphicData>
-                </a:graphic>
-              </wp:inline>
-            </w:drawing>
-          </mc:Choice>
-          <mc:Fallback>
-            <w:pict>
-              <v:shapetype id="_x0000_t202" coordsize="21600,21600" o:spt="202" path="m,l,21600r21600,l21600,xe">
-                <v:stroke joinstyle="miter"/>
-                <v:path gradientshapeok="t" o:connecttype="rect"/>
-              </v:shapetype>
-              <v:shape id="テキスト ボックス 2" o:spid="_x0000_s1026" type="#_x0000_t202" style="width:451.3pt;height:26pt;visibility:visible;mso-wrap-style:square;mso-left-percent:-10001;mso-top-percent:-10001;mso-position-horizontal:absolute;mso-position-horizontal-relative:char;mso-position-vertical:absolute;mso-position-vertical-relative:line;mso-left-percent:-10001;mso-top-percent:-10001;v-text-anchor:top" o:gfxdata="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" filled="f" stroked="f">
-                <v:textbox style="mso-fit-shape-to-text:t" inset="2.53958mm,2.53958mm,2.53958mm,2.53958mm">
-                  <w:txbxContent>
-                    <w:p>
-                      <w:pPr>
-                        <w:spacing w:line="275" w:lineRule="auto"/>
-                        <w:textDirection w:val="btLr"/>
-                      </w:pPr>
-                      <w:r>
-                        <w:rPr>
-                          <w:rFonts w:eastAsia="Arial"/>
-                          <w:b/>
-                          <w:color w:val="FF0000"/>
-                          <w:sz w:val="24"/>
-                        </w:rPr>
-                        <w:t>↓</w:t>
-                      </w:r>
-                      <w:r>
-                        <w:rPr>
-                          <w:rFonts w:eastAsia="Arial"/>
-                          <w:b/>
-                          <w:color w:val="FF0000"/>
-                          <w:sz w:val="24"/>
-                        </w:rPr>
-                        <w:t>「</w:t>
-                      </w:r>
-                      <w:r>
-                        <w:rPr>
-                          <w:rFonts w:eastAsia="Arial"/>
-                          <w:b/>
-                          <w:color w:val="FF0000"/>
-                        </w:rPr>
-                        <w:t>https://www.geolocation.com/</w:t>
-                      </w:r>
-                      <w:r>
-                        <w:rPr>
-                          <w:rFonts w:eastAsia="Arial"/>
-                          <w:b/>
-                          <w:color w:val="FF0000"/>
-                        </w:rPr>
-                        <w:t>」にて</w:t>
-                      </w:r>
-                      <w:r>
-                        <w:rPr>
-                          <w:rFonts w:eastAsia="Arial"/>
-                          <w:b/>
-                          <w:color w:val="FF0000"/>
-                        </w:rPr>
-                        <w:t>IP</w:t>
-                      </w:r>
-                      <w:r>
-                        <w:rPr>
-                          <w:rFonts w:eastAsia="Arial"/>
-                          <w:b/>
-                          <w:color w:val="FF0000"/>
-                        </w:rPr>
-                        <w:t xml:space="preserve">アドレス入力、スクショ貼り付け　</w:t>
-                      </w:r>
-                      <w:r>
-                        <w:rPr>
-                          <w:rFonts w:eastAsia="Arial"/>
-                          <w:b/>
-                          <w:color w:val="FF0000"/>
-                        </w:rPr>
-                        <w:t>※</w:t>
-                      </w:r>
-                      <w:r>
-                        <w:rPr>
-                          <w:rFonts w:eastAsia="Arial"/>
-                          <w:b/>
-                          <w:color w:val="FF0000"/>
-                        </w:rPr>
-                        <w:t>提出時、注釈は削除</w:t>
-                      </w:r>
-                    </w:p>
-                  </w:txbxContent>
-                </v:textbox>
-                <w10:anchorlock/>
-              </v:shape>
-            </w:pict>
-          </mc:Fallback>
-        </mc:AlternateContent>
-      </w:r>
-      <w:r>
-        <w:rPr>
-          <w:noProof/>
-          <w:lang w:val="en-US"/>
-        </w:rPr>
-        <w:drawing>
-          <wp:inline distT="114300" distB="114300" distL="114300" distR="114300">
-            <wp:extent cx="5731200" cy="8178800"/>
-            <wp:effectExtent l="0" t="0" r="0" b="0"/>
-            <wp:docPr id="4" name="image5.png"/>
-            <wp:cNvGraphicFramePr/>
-            <a:graphic xmlns:a="http://schemas.openxmlformats.org/drawingml/2006/main">
-              <a:graphicData uri="http://schemas.openxmlformats.org/drawingml/2006/picture">
-                <pic:pic xmlns:pic="http://schemas.openxmlformats.org/drawingml/2006/picture">
-                  <pic:nvPicPr>
-                    <pic:cNvPr id="0" name="image5.png"/>
-                    <pic:cNvPicPr preferRelativeResize="0"/>
-                  </pic:nvPicPr>
-                  <pic:blipFill>
-                    <a:blip r:embed="rId12"/>
-                    <a:srcRect/>
-                    <a:stretch>
-                      <a:fillRect/>
-                    </a:stretch>
-                  </pic:blipFill>
-                  <pic:spPr>
-                    <a:xfrm>
-                      <a:off x="0" y="0"/>
-                      <a:ext cx="5731200" cy="8178800"/>
-                    </a:xfrm>
-                    <a:prstGeom prst="rect">
-                      <a:avLst/>
-                    </a:prstGeom>
-                    <a:ln/>
-                  </pic:spPr>
-                </pic:pic>
-              </a:graphicData>
-            </a:graphic>
-          </wp:inline>
-        </w:drawing>
-      </w:r>
-      <w:r>
-        <w:br w:type="page"/>
-      </w:r>
-    </w:p>
-    <w:p>
-      <w:r>
-        <w:rPr>
-          <w:noProof/>
-          <w:lang w:val="en-US"/>
-        </w:rPr>
-        <w:lastRenderedPageBreak/>
-        <w:drawing>
-          <wp:inline distT="114300" distB="114300" distL="114300" distR="114300">
-            <wp:extent cx="5731200" cy="6946900"/>
-            <wp:effectExtent l="0" t="0" r="0" b="0"/>
-            <wp:docPr id="6" name="image8.png"/>
-            <wp:cNvGraphicFramePr/>
-            <a:graphic xmlns:a="http://schemas.openxmlformats.org/drawingml/2006/main">
-              <a:graphicData uri="http://schemas.openxmlformats.org/drawingml/2006/picture">
-                <pic:pic xmlns:pic="http://schemas.openxmlformats.org/drawingml/2006/picture">
-                  <pic:nvPicPr>
-                    <pic:cNvPr id="0" name="image8.png"/>
-                    <pic:cNvPicPr preferRelativeResize="0"/>
-                  </pic:nvPicPr>
-                  <pic:blipFill>
-                    <a:blip r:embed="rId13"/>
-                    <a:srcRect/>
-                    <a:stretch>
-                      <a:fillRect/>
-                    </a:stretch>
-                  </pic:blipFill>
-                  <pic:spPr>
-                    <a:xfrm>
-                      <a:off x="0" y="0"/>
-                      <a:ext cx="5731200" cy="6946900"/>
-                    </a:xfrm>
-                    <a:prstGeom prst="rect">
-                      <a:avLst/>
-                    </a:prstGeom>
-                    <a:ln/>
-                  </pic:spPr>
-                </pic:pic>
-              </a:graphicData>
-            </a:graphic>
-          </wp:inline>
-        </w:drawing>
-      </w:r>
-      <w:r>
-        <w:rPr>
-          <w:noProof/>
-          <w:lang w:val="en-US"/>
-        </w:rPr>
-        <w:lastRenderedPageBreak/>
-        <w:drawing>
-          <wp:inline distT="114300" distB="114300" distL="114300" distR="114300">
-            <wp:extent cx="5731200" cy="4419600"/>
-            <wp:effectExtent l="0" t="0" r="0" b="0"/>
-            <wp:docPr id="5" name="image9.png"/>
-            <wp:cNvGraphicFramePr/>
-            <a:graphic xmlns:a="http://schemas.openxmlformats.org/drawingml/2006/main">
-              <a:graphicData uri="http://schemas.openxmlformats.org/drawingml/2006/picture">
-                <pic:pic xmlns:pic="http://schemas.openxmlformats.org/drawingml/2006/picture">
-                  <pic:nvPicPr>
-                    <pic:cNvPr id="0" name="image9.png"/>
-                    <pic:cNvPicPr preferRelativeResize="0"/>
-                  </pic:nvPicPr>
-                  <pic:blipFill>
-                    <a:blip r:embed="rId14"/>
-                    <a:srcRect/>
-                    <a:stretch>
-                      <a:fillRect/>
-                    </a:stretch>
-                  </pic:blipFill>
-                  <pic:spPr>
-                    <a:xfrm>
-                      <a:off x="0" y="0"/>
-                      <a:ext cx="5731200" cy="4419600"/>
-                    </a:xfrm>
-                    <a:prstGeom prst="rect">
-                      <a:avLst/>
-                    </a:prstGeom>
-                    <a:ln/>
-                  </pic:spPr>
-                </pic:pic>
-              </a:graphicData>
-            </a:graphic>
-          </wp:inline>
-        </w:drawing>
-      </w:r>
     </w:p>
     <w:sectPr>
-      <w:headerReference w:type="default" r:id="rId15"/>
+      <w:headerReference w:type="default" r:id="rId7"/>
       <w:pgSz w:w="11909" w:h="16834"/>
       <w:pgMar w:top="1440" w:right="1440" w:bottom="1440" w:left="1440" w:header="720" w:footer="720" w:gutter="0"/>
       <w:pgNumType w:start="1"/>

--- a/document/document.docx
+++ b/document/document.docx
@@ -2265,19 +2265,20 @@
               <w:widowControl w:val="0"/>
               <w:spacing w:line="240" w:lineRule="auto"/>
               <w:rPr>
-                <w:color w:val="FF0000"/>
-                <w:sz w:val="24"/>
-                <w:szCs w:val="24"/>
-              </w:rPr>
-            </w:pPr>
-            <w:r>
-              <w:rPr>
-                <w:rFonts w:ascii="Arial Unicode MS" w:eastAsia="Arial Unicode MS" w:hAnsi="Arial Unicode MS" w:cs="Arial Unicode MS"/>
-                <w:color w:val="FF0000"/>
-                <w:sz w:val="24"/>
-                <w:szCs w:val="24"/>
-              </w:rPr>
-              <w:t>不明</w:t>
+                <w:rFonts w:hint="eastAsia"/>
+                <w:color w:val="FF0000"/>
+                <w:sz w:val="24"/>
+                <w:szCs w:val="24"/>
+              </w:rPr>
+            </w:pPr>
+            <w:r>
+              <w:rPr>
+                <w:rFonts w:ascii="Arial Unicode MS" w:hAnsi="Arial Unicode MS" w:cs="Arial Unicode MS" w:hint="eastAsia"/>
+                <w:color w:val="FF0000"/>
+                <w:sz w:val="24"/>
+                <w:szCs w:val="24"/>
+              </w:rPr>
+              <w:t>${phone}</w:t>
             </w:r>
           </w:p>
         </w:tc>
@@ -2330,19 +2331,31 @@
               <w:widowControl w:val="0"/>
               <w:spacing w:line="240" w:lineRule="auto"/>
               <w:rPr>
-                <w:color w:val="FF0000"/>
-                <w:sz w:val="24"/>
-                <w:szCs w:val="24"/>
-              </w:rPr>
-            </w:pPr>
-            <w:r>
-              <w:rPr>
-                <w:rFonts w:ascii="Arial Unicode MS" w:eastAsia="Arial Unicode MS" w:hAnsi="Arial Unicode MS" w:cs="Arial Unicode MS"/>
-                <w:color w:val="FF0000"/>
-                <w:sz w:val="24"/>
-                <w:szCs w:val="24"/>
-              </w:rPr>
-              <w:t>不明</w:t>
+                <w:rFonts w:hint="eastAsia"/>
+                <w:color w:val="FF0000"/>
+                <w:sz w:val="24"/>
+                <w:szCs w:val="24"/>
+              </w:rPr>
+            </w:pPr>
+            <w:r>
+              <w:rPr>
+                <w:rFonts w:ascii="Arial Unicode MS" w:hAnsi="Arial Unicode MS" w:cs="Arial Unicode MS" w:hint="eastAsia"/>
+                <w:color w:val="FF0000"/>
+                <w:sz w:val="24"/>
+                <w:szCs w:val="24"/>
+              </w:rPr>
+              <w:t>${contractor</w:t>
+            </w:r>
+            <w:bookmarkStart w:id="0" w:name="_GoBack"/>
+            <w:bookmarkEnd w:id="0"/>
+            <w:r>
+              <w:rPr>
+                <w:rFonts w:ascii="Arial Unicode MS" w:hAnsi="Arial Unicode MS" w:cs="Arial Unicode MS" w:hint="eastAsia"/>
+                <w:color w:val="FF0000"/>
+                <w:sz w:val="24"/>
+                <w:szCs w:val="24"/>
+              </w:rPr>
+              <w:t>}</w:t>
             </w:r>
           </w:p>
         </w:tc>
@@ -3452,15 +3465,7 @@
         </w:rPr>
       </w:pPr>
     </w:p>
-    <w:p>
-      <w:pPr>
-        <w:rPr>
-          <w:rFonts w:hint="eastAsia"/>
-        </w:rPr>
-      </w:pPr>
-      <w:bookmarkStart w:id="0" w:name="_GoBack"/>
-      <w:bookmarkEnd w:id="0"/>
-    </w:p>
+    <w:p/>
     <w:sectPr>
       <w:headerReference w:type="default" r:id="rId7"/>
       <w:pgSz w:w="11909" w:h="16834"/>

--- a/document/document.docx
+++ b/document/document.docx
@@ -896,15 +896,6 @@
                 <w:lang w:val="en-US"/>
               </w:rPr>
             </w:pPr>
-            <w:r>
-              <w:rPr>
-                <w:rFonts w:ascii="Arial Unicode MS" w:hAnsi="Arial Unicode MS" w:cs="Arial Unicode MS" w:hint="eastAsia"/>
-                <w:color w:val="FF0000"/>
-                <w:sz w:val="24"/>
-                <w:szCs w:val="24"/>
-              </w:rPr>
-              <w:t>${investigation_date}</w:t>
-            </w:r>
           </w:p>
         </w:tc>
       </w:tr>
@@ -2265,7 +2256,6 @@
               <w:widowControl w:val="0"/>
               <w:spacing w:line="240" w:lineRule="auto"/>
               <w:rPr>
-                <w:rFonts w:hint="eastAsia"/>
                 <w:color w:val="FF0000"/>
                 <w:sz w:val="24"/>
                 <w:szCs w:val="24"/>
@@ -2274,11 +2264,10 @@
             <w:r>
               <w:rPr>
                 <w:rFonts w:ascii="Arial Unicode MS" w:hAnsi="Arial Unicode MS" w:cs="Arial Unicode MS" w:hint="eastAsia"/>
-                <w:color w:val="FF0000"/>
-                <w:sz w:val="24"/>
-                <w:szCs w:val="24"/>
-              </w:rPr>
-              <w:t>${phone}</w:t>
+                <w:sz w:val="24"/>
+                <w:szCs w:val="24"/>
+              </w:rPr>
+              <w:t>不明</w:t>
             </w:r>
           </w:p>
         </w:tc>
@@ -2331,128 +2320,117 @@
               <w:widowControl w:val="0"/>
               <w:spacing w:line="240" w:lineRule="auto"/>
               <w:rPr>
+                <w:color w:val="FF0000"/>
+                <w:sz w:val="24"/>
+                <w:szCs w:val="24"/>
+              </w:rPr>
+            </w:pPr>
+            <w:r>
+              <w:rPr>
+                <w:rFonts w:ascii="Arial Unicode MS" w:hAnsi="Arial Unicode MS" w:cs="Arial Unicode MS" w:hint="eastAsia"/>
+                <w:sz w:val="24"/>
+                <w:szCs w:val="24"/>
+              </w:rPr>
+              <w:t>不明</w:t>
+            </w:r>
+          </w:p>
+        </w:tc>
+      </w:tr>
+      <w:tr>
+        <w:tc>
+          <w:tcPr>
+            <w:tcW w:w="2625" w:type="dxa"/>
+            <w:shd w:val="clear" w:color="auto" w:fill="auto"/>
+            <w:tcMar>
+              <w:top w:w="100" w:type="dxa"/>
+              <w:left w:w="100" w:type="dxa"/>
+              <w:bottom w:w="100" w:type="dxa"/>
+              <w:right w:w="100" w:type="dxa"/>
+            </w:tcMar>
+          </w:tcPr>
+          <w:p>
+            <w:pPr>
+              <w:widowControl w:val="0"/>
+              <w:spacing w:line="240" w:lineRule="auto"/>
+              <w:jc w:val="center"/>
+              <w:rPr>
+                <w:sz w:val="24"/>
+                <w:szCs w:val="24"/>
+              </w:rPr>
+            </w:pPr>
+            <w:r>
+              <w:rPr>
+                <w:rFonts w:ascii="Arial Unicode MS" w:eastAsia="Arial Unicode MS" w:hAnsi="Arial Unicode MS" w:cs="Arial Unicode MS"/>
+                <w:sz w:val="24"/>
+                <w:szCs w:val="24"/>
+              </w:rPr>
+              <w:t>ドメイン情報</w:t>
+            </w:r>
+          </w:p>
+        </w:tc>
+        <w:tc>
+          <w:tcPr>
+            <w:tcW w:w="6375" w:type="dxa"/>
+            <w:shd w:val="clear" w:color="auto" w:fill="auto"/>
+            <w:tcMar>
+              <w:top w:w="100" w:type="dxa"/>
+              <w:left w:w="100" w:type="dxa"/>
+              <w:bottom w:w="100" w:type="dxa"/>
+              <w:right w:w="100" w:type="dxa"/>
+            </w:tcMar>
+          </w:tcPr>
+          <w:p>
+            <w:pPr>
+              <w:widowControl w:val="0"/>
+              <w:spacing w:line="240" w:lineRule="auto"/>
+              <w:rPr>
+                <w:color w:val="FF0000"/>
+                <w:sz w:val="24"/>
+                <w:szCs w:val="24"/>
+              </w:rPr>
+            </w:pPr>
+            <w:r>
+              <w:rPr>
                 <w:rFonts w:hint="eastAsia"/>
                 <w:color w:val="FF0000"/>
-                <w:sz w:val="24"/>
-                <w:szCs w:val="24"/>
-              </w:rPr>
-            </w:pPr>
-            <w:r>
-              <w:rPr>
-                <w:rFonts w:ascii="Arial Unicode MS" w:hAnsi="Arial Unicode MS" w:cs="Arial Unicode MS" w:hint="eastAsia"/>
-                <w:color w:val="FF0000"/>
-                <w:sz w:val="24"/>
-                <w:szCs w:val="24"/>
-              </w:rPr>
-              <w:t>${contractor</w:t>
+              </w:rPr>
+              <w:t>${url_</w:t>
+            </w:r>
+            <w:r>
+              <w:rPr>
+                <w:color w:val="FF0000"/>
+              </w:rPr>
+              <w:t>brackets</w:t>
+            </w:r>
+            <w:r>
+              <w:rPr>
+                <w:rFonts w:hint="eastAsia"/>
+                <w:color w:val="FF0000"/>
+              </w:rPr>
+              <w:t>}</w:t>
+            </w:r>
+          </w:p>
+          <w:p>
+            <w:pPr>
+              <w:widowControl w:val="0"/>
+              <w:spacing w:line="240" w:lineRule="auto"/>
+              <w:rPr>
+                <w:color w:val="FF0000"/>
+                <w:sz w:val="24"/>
+                <w:szCs w:val="24"/>
+              </w:rPr>
+            </w:pPr>
+            <w:r>
+              <w:rPr>
+                <w:rFonts w:hint="eastAsia"/>
+                <w:color w:val="FF0000"/>
+                <w:sz w:val="24"/>
+                <w:szCs w:val="24"/>
+              </w:rPr>
+              <w:t>${domain}</w:t>
             </w:r>
             <w:bookmarkStart w:id="0" w:name="_GoBack"/>
             <w:bookmarkEnd w:id="0"/>
-            <w:r>
-              <w:rPr>
-                <w:rFonts w:ascii="Arial Unicode MS" w:hAnsi="Arial Unicode MS" w:cs="Arial Unicode MS" w:hint="eastAsia"/>
-                <w:color w:val="FF0000"/>
-                <w:sz w:val="24"/>
-                <w:szCs w:val="24"/>
-              </w:rPr>
-              <w:t>}</w:t>
-            </w:r>
-          </w:p>
-        </w:tc>
-      </w:tr>
-      <w:tr>
-        <w:tc>
-          <w:tcPr>
-            <w:tcW w:w="2625" w:type="dxa"/>
-            <w:shd w:val="clear" w:color="auto" w:fill="auto"/>
-            <w:tcMar>
-              <w:top w:w="100" w:type="dxa"/>
-              <w:left w:w="100" w:type="dxa"/>
-              <w:bottom w:w="100" w:type="dxa"/>
-              <w:right w:w="100" w:type="dxa"/>
-            </w:tcMar>
-          </w:tcPr>
-          <w:p>
-            <w:pPr>
-              <w:widowControl w:val="0"/>
-              <w:spacing w:line="240" w:lineRule="auto"/>
-              <w:jc w:val="center"/>
-              <w:rPr>
-                <w:sz w:val="24"/>
-                <w:szCs w:val="24"/>
-              </w:rPr>
-            </w:pPr>
-            <w:r>
-              <w:rPr>
-                <w:rFonts w:ascii="Arial Unicode MS" w:eastAsia="Arial Unicode MS" w:hAnsi="Arial Unicode MS" w:cs="Arial Unicode MS"/>
-                <w:sz w:val="24"/>
-                <w:szCs w:val="24"/>
-              </w:rPr>
-              <w:t>ドメイン情報</w:t>
-            </w:r>
-          </w:p>
-        </w:tc>
-        <w:tc>
-          <w:tcPr>
-            <w:tcW w:w="6375" w:type="dxa"/>
-            <w:shd w:val="clear" w:color="auto" w:fill="auto"/>
-            <w:tcMar>
-              <w:top w:w="100" w:type="dxa"/>
-              <w:left w:w="100" w:type="dxa"/>
-              <w:bottom w:w="100" w:type="dxa"/>
-              <w:right w:w="100" w:type="dxa"/>
-            </w:tcMar>
-          </w:tcPr>
-          <w:p>
-            <w:pPr>
-              <w:widowControl w:val="0"/>
-              <w:spacing w:line="240" w:lineRule="auto"/>
-              <w:rPr>
-                <w:color w:val="FF0000"/>
-                <w:sz w:val="24"/>
-                <w:szCs w:val="24"/>
-              </w:rPr>
-            </w:pPr>
-            <w:r>
-              <w:rPr>
-                <w:rFonts w:hint="eastAsia"/>
-                <w:color w:val="FF0000"/>
-              </w:rPr>
-              <w:t>${url_</w:t>
-            </w:r>
-            <w:r>
-              <w:rPr>
-                <w:color w:val="FF0000"/>
-              </w:rPr>
-              <w:t>brackets</w:t>
-            </w:r>
-            <w:r>
-              <w:rPr>
-                <w:rFonts w:hint="eastAsia"/>
-                <w:color w:val="FF0000"/>
-              </w:rPr>
-              <w:t>}</w:t>
-            </w:r>
-          </w:p>
-          <w:p>
-            <w:pPr>
-              <w:widowControl w:val="0"/>
-              <w:spacing w:line="240" w:lineRule="auto"/>
-              <w:rPr>
-                <w:color w:val="FF0000"/>
-                <w:sz w:val="24"/>
-                <w:szCs w:val="24"/>
-              </w:rPr>
-            </w:pPr>
-            <w:r>
-              <w:rPr>
-                <w:rFonts w:hint="eastAsia"/>
-                <w:color w:val="FF0000"/>
-                <w:sz w:val="24"/>
-                <w:szCs w:val="24"/>
-              </w:rPr>
-              <w:t>${domain}</w:t>
-            </w:r>
           </w:p>
           <w:p>
             <w:pPr>

--- a/document/document.docx
+++ b/document/document.docx
@@ -1700,11 +1700,6 @@
     </w:tbl>
     <w:p/>
     <w:p>
-      <w:r>
-        <w:br w:type="page"/>
-      </w:r>
-    </w:p>
-    <w:p>
       <w:pPr>
         <w:jc w:val="center"/>
         <w:rPr>
@@ -1921,22 +1916,6 @@
         </w:rPr>
       </w:pPr>
     </w:p>
-    <w:p>
-      <w:pPr>
-        <w:rPr>
-          <w:noProof/>
-          <w:lang w:val="en-US"/>
-        </w:rPr>
-      </w:pPr>
-      <w:r>
-        <w:rPr>
-          <w:rFonts w:hint="eastAsia"/>
-          <w:noProof/>
-          <w:lang w:val="en-US"/>
-        </w:rPr>
-        <w:t>${site_screenshot}</w:t>
-      </w:r>
-    </w:p>
     <w:p/>
     <w:tbl>
       <w:tblPr>
@@ -2429,8 +2408,6 @@
               </w:rPr>
               <w:t>${domain}</w:t>
             </w:r>
-            <w:bookmarkStart w:id="0" w:name="_GoBack"/>
-            <w:bookmarkEnd w:id="0"/>
           </w:p>
           <w:p>
             <w:pPr>
@@ -3124,7 +3101,6 @@
                 <w:sz w:val="24"/>
                 <w:szCs w:val="24"/>
               </w:rPr>
-              <w:lastRenderedPageBreak/>
               <w:t>登録者メールアドレス</w:t>
             </w:r>
           </w:p>
@@ -3206,6 +3182,7 @@
                 <w:sz w:val="24"/>
                 <w:szCs w:val="24"/>
               </w:rPr>
+              <w:lastRenderedPageBreak/>
               <w:t>管理担当者メールアドレス</w:t>
             </w:r>
           </w:p>
@@ -3422,30 +3399,22 @@
     <w:p>
       <w:pPr>
         <w:rPr>
+          <w:rFonts w:hint="eastAsia"/>
           <w:sz w:val="24"/>
           <w:szCs w:val="24"/>
         </w:rPr>
       </w:pPr>
-    </w:p>
-    <w:p>
-      <w:pPr>
+      <w:r>
         <w:rPr>
           <w:sz w:val="24"/>
           <w:szCs w:val="24"/>
         </w:rPr>
-      </w:pPr>
+        <w:br w:type="page"/>
+      </w:r>
+      <w:bookmarkStart w:id="0" w:name="_GoBack"/>
+      <w:bookmarkEnd w:id="0"/>
     </w:p>
-    <w:p>
-      <w:pPr>
-        <w:rPr>
-          <w:sz w:val="24"/>
-          <w:szCs w:val="24"/>
-        </w:rPr>
-      </w:pPr>
-    </w:p>
-    <w:p/>
     <w:sectPr>
-      <w:headerReference w:type="default" r:id="rId7"/>
       <w:pgSz w:w="11909" w:h="16834"/>
       <w:pgMar w:top="1440" w:right="1440" w:bottom="1440" w:left="1440" w:header="720" w:footer="720" w:gutter="0"/>
       <w:pgNumType w:start="1"/>
@@ -3503,12 +3472,6 @@
     </w:p>
   </w:footnote>
 </w:footnotes>
-</file>
-
-<file path=word/header1.xml><?xml version="1.0" encoding="utf-8"?>
-<w:hdr xmlns:wpc="http://schemas.microsoft.com/office/word/2010/wordprocessingCanvas" xmlns:cx="http://schemas.microsoft.com/office/drawing/2014/chartex" xmlns:cx1="http://schemas.microsoft.com/office/drawing/2015/9/8/chartex" xmlns:mc="http://schemas.openxmlformats.org/markup-compatibility/2006" xmlns:o="urn:schemas-microsoft-com:office:office" xmlns:r="http://schemas.openxmlformats.org/officeDocument/2006/relationships" xmlns:m="http://schemas.openxmlformats.org/officeDocument/2006/math" xmlns:v="urn:schemas-microsoft-com:vml" xmlns:wp14="http://schemas.microsoft.com/office/word/2010/wordprocessingDrawing" xmlns:wp="http://schemas.openxmlformats.org/drawingml/2006/wordprocessingDrawing" xmlns:w10="urn:schemas-microsoft-com:office:word" xmlns:w="http://schemas.openxmlformats.org/wordprocessingml/2006/main" xmlns:w14="http://schemas.microsoft.com/office/word/2010/wordml" xmlns:w15="http://schemas.microsoft.com/office/word/2012/wordml" xmlns:w16se="http://schemas.microsoft.com/office/word/2015/wordml/symex" xmlns:wpg="http://schemas.microsoft.com/office/word/2010/wordprocessingGroup" xmlns:wpi="http://schemas.microsoft.com/office/word/2010/wordprocessingInk" xmlns:wne="http://schemas.microsoft.com/office/word/2006/wordml" xmlns:wps="http://schemas.microsoft.com/office/word/2010/wordprocessingShape" mc:Ignorable="w14 w15 w16se wp14">
-  <w:p/>
-</w:hdr>
 </file>
 
 <file path=word/styles.xml><?xml version="1.0" encoding="utf-8"?>
@@ -4180,6 +4143,50 @@
       </w:tblCellMar>
     </w:tblPr>
   </w:style>
+  <w:style w:type="paragraph" w:styleId="ae">
+    <w:name w:val="header"/>
+    <w:basedOn w:val="a"/>
+    <w:link w:val="af"/>
+    <w:uiPriority w:val="99"/>
+    <w:unhideWhenUsed/>
+    <w:rsid w:val="00D85EE9"/>
+    <w:pPr>
+      <w:tabs>
+        <w:tab w:val="center" w:pos="4252"/>
+        <w:tab w:val="right" w:pos="8504"/>
+      </w:tabs>
+      <w:snapToGrid w:val="0"/>
+    </w:pPr>
+  </w:style>
+  <w:style w:type="character" w:customStyle="1" w:styleId="af">
+    <w:name w:val="ヘッダー (文字)"/>
+    <w:basedOn w:val="a0"/>
+    <w:link w:val="ae"/>
+    <w:uiPriority w:val="99"/>
+    <w:rsid w:val="00D85EE9"/>
+  </w:style>
+  <w:style w:type="paragraph" w:styleId="af0">
+    <w:name w:val="footer"/>
+    <w:basedOn w:val="a"/>
+    <w:link w:val="af1"/>
+    <w:uiPriority w:val="99"/>
+    <w:unhideWhenUsed/>
+    <w:rsid w:val="00D85EE9"/>
+    <w:pPr>
+      <w:tabs>
+        <w:tab w:val="center" w:pos="4252"/>
+        <w:tab w:val="right" w:pos="8504"/>
+      </w:tabs>
+      <w:snapToGrid w:val="0"/>
+    </w:pPr>
+  </w:style>
+  <w:style w:type="character" w:customStyle="1" w:styleId="af1">
+    <w:name w:val="フッター (文字)"/>
+    <w:basedOn w:val="a0"/>
+    <w:link w:val="af0"/>
+    <w:uiPriority w:val="99"/>
+    <w:rsid w:val="00D85EE9"/>
+  </w:style>
 </w:styles>
 </file>
 

--- a/document/document.docx
+++ b/document/document.docx
@@ -1916,6 +1916,33 @@
         </w:rPr>
       </w:pPr>
     </w:p>
+    <w:p>
+      <w:pPr>
+        <w:rPr>
+          <w:rFonts w:hint="eastAsia"/>
+          <w:noProof/>
+          <w:lang w:val="en-US"/>
+        </w:rPr>
+      </w:pPr>
+      <w:r>
+        <w:rPr>
+          <w:rFonts w:hint="eastAsia"/>
+          <w:noProof/>
+          <w:lang w:val="en-US"/>
+        </w:rPr>
+        <w:t>${site_screenshot</w:t>
+      </w:r>
+      <w:bookmarkStart w:id="0" w:name="_GoBack"/>
+      <w:bookmarkEnd w:id="0"/>
+      <w:r>
+        <w:rPr>
+          <w:rFonts w:hint="eastAsia"/>
+          <w:noProof/>
+          <w:lang w:val="en-US"/>
+        </w:rPr>
+        <w:t>}</w:t>
+      </w:r>
+    </w:p>
     <w:p/>
     <w:tbl>
       <w:tblPr>
@@ -3101,6 +3128,7 @@
                 <w:sz w:val="24"/>
                 <w:szCs w:val="24"/>
               </w:rPr>
+              <w:lastRenderedPageBreak/>
               <w:t>登録者メールアドレス</w:t>
             </w:r>
           </w:p>
@@ -3182,7 +3210,6 @@
                 <w:sz w:val="24"/>
                 <w:szCs w:val="24"/>
               </w:rPr>
-              <w:lastRenderedPageBreak/>
               <w:t>管理担当者メールアドレス</w:t>
             </w:r>
           </w:p>
@@ -3399,7 +3426,6 @@
     <w:p>
       <w:pPr>
         <w:rPr>
-          <w:rFonts w:hint="eastAsia"/>
           <w:sz w:val="24"/>
           <w:szCs w:val="24"/>
         </w:rPr>
@@ -3411,8 +3437,6 @@
         </w:rPr>
         <w:br w:type="page"/>
       </w:r>
-      <w:bookmarkStart w:id="0" w:name="_GoBack"/>
-      <w:bookmarkEnd w:id="0"/>
     </w:p>
     <w:sectPr>
       <w:pgSz w:w="11909" w:h="16834"/>
